--- a/resources/template/surat_template_manado.docx
+++ b/resources/template/surat_template_manado.docx
@@ -762,6 +762,16 @@
                 <w:szCs w:val="24"/>
                 <w:lang w:val="en-US"/>
               </w:rPr>
+              <w:t xml:space="preserve">Berikut kami kirimkan berkas perkara banding dengan Nomor : </w:t>
+            </w:r>
+            <w:r>
+              <w:rPr>
+                <w:rFonts w:ascii="Arial" w:hAnsi="Arial" w:cs="Arial"/>
+                <w:b/>
+                <w:sz w:val="24"/>
+                <w:szCs w:val="24"/>
+                <w:lang w:val="en-US"/>
+              </w:rPr>
               <w:t>${no_perkara}</w:t>
             </w:r>
           </w:p>
@@ -973,14 +983,146 @@
       <w:pPr>
         <w:spacing w:after="0" w:line="360" w:lineRule="auto"/>
         <w:contextualSpacing/>
-        <w:jc w:val="right"/>
-        <w:rPr>
-          <w:rFonts w:ascii="Arial" w:hAnsi="Arial" w:cs="Arial"/>
-          <w:b/>
-          <w:sz w:val="24"/>
-          <w:szCs w:val="24"/>
-        </w:rPr>
-      </w:pPr>
+        <w:rPr>
+          <w:rFonts w:ascii="Arial" w:hAnsi="Arial" w:cs="Arial"/>
+          <w:b/>
+          <w:sz w:val="24"/>
+          <w:szCs w:val="24"/>
+        </w:rPr>
+      </w:pPr>
+    </w:p>
+    <w:p>
+      <w:pPr>
+        <w:spacing w:after="0" w:line="360" w:lineRule="auto"/>
+        <w:contextualSpacing/>
+        <w:rPr>
+          <w:rFonts w:ascii="Arial" w:hAnsi="Arial" w:cs="Arial"/>
+          <w:b/>
+          <w:sz w:val="24"/>
+          <w:szCs w:val="24"/>
+        </w:rPr>
+      </w:pPr>
+    </w:p>
+    <w:p>
+      <w:pPr>
+        <w:spacing w:after="0" w:line="360" w:lineRule="auto"/>
+        <w:contextualSpacing/>
+        <w:rPr>
+          <w:rFonts w:ascii="Arial" w:hAnsi="Arial" w:cs="Arial"/>
+          <w:b/>
+          <w:sz w:val="24"/>
+          <w:szCs w:val="24"/>
+        </w:rPr>
+      </w:pPr>
+      <w:bookmarkStart w:id="0" w:name="_GoBack"/>
+      <w:bookmarkEnd w:id="0"/>
+    </w:p>
+    <w:p>
+      <w:pPr>
+        <w:spacing w:after="0" w:line="360" w:lineRule="auto"/>
+        <w:ind w:left="5040" w:firstLine="720"/>
+        <w:contextualSpacing/>
+        <w:rPr>
+          <w:rFonts w:ascii="Arial" w:hAnsi="Arial" w:cs="Arial"/>
+          <w:b/>
+          <w:sz w:val="24"/>
+          <w:szCs w:val="24"/>
+        </w:rPr>
+      </w:pPr>
+      <w:r>
+        <w:rPr>
+          <w:rFonts w:ascii="Arial" w:hAnsi="Arial" w:cs="Arial"/>
+          <w:b/>
+          <w:sz w:val="24"/>
+          <w:szCs w:val="24"/>
+        </w:rPr>
+        <w:t xml:space="preserve">    </w:t>
+      </w:r>
+      <w:r>
+        <w:rPr>
+          <w:rFonts w:ascii="Arial" w:hAnsi="Arial" w:cs="Arial"/>
+          <w:b/>
+          <w:sz w:val="24"/>
+          <w:szCs w:val="24"/>
+        </w:rPr>
+        <w:t>${nm_pejabat</w:t>
+      </w:r>
+      <w:r>
+        <w:rPr>
+          <w:rFonts w:ascii="Arial" w:hAnsi="Arial" w:cs="Arial"/>
+          <w:b/>
+          <w:sz w:val="24"/>
+          <w:szCs w:val="24"/>
+        </w:rPr>
+        <w:t>}</w:t>
+      </w:r>
+    </w:p>
+    <w:p>
+      <w:pPr>
+        <w:spacing w:after="0" w:line="360" w:lineRule="auto"/>
+        <w:ind w:left="5760"/>
+        <w:contextualSpacing/>
+        <w:rPr>
+          <w:rFonts w:ascii="Arial" w:hAnsi="Arial" w:cs="Arial"/>
+          <w:b/>
+          <w:sz w:val="24"/>
+          <w:szCs w:val="24"/>
+        </w:rPr>
+      </w:pPr>
+      <w:r>
+        <w:rPr>
+          <w:rFonts w:ascii="Arial" w:hAnsi="Arial" w:cs="Arial"/>
+          <w:b/>
+          <w:sz w:val="24"/>
+          <w:szCs w:val="24"/>
+        </w:rPr>
+        <w:t xml:space="preserve">    </w:t>
+      </w:r>
+      <w:r>
+        <w:rPr>
+          <w:rFonts w:ascii="Arial" w:hAnsi="Arial" w:cs="Arial"/>
+          <w:b/>
+          <w:sz w:val="24"/>
+          <w:szCs w:val="24"/>
+        </w:rPr>
+        <w:t>NIP.</w:t>
+      </w:r>
+      <w:r>
+        <w:rPr>
+          <w:rFonts w:ascii="Arial" w:hAnsi="Arial" w:cs="Arial"/>
+          <w:b/>
+          <w:sz w:val="24"/>
+          <w:szCs w:val="24"/>
+        </w:rPr>
+        <w:t xml:space="preserve"> </w:t>
+      </w:r>
+      <w:r>
+        <w:rPr>
+          <w:rFonts w:ascii="Arial" w:hAnsi="Arial" w:cs="Arial"/>
+          <w:b/>
+          <w:sz w:val="24"/>
+          <w:szCs w:val="24"/>
+        </w:rPr>
+        <w:t>${nip_pejabat</w:t>
+      </w:r>
+      <w:r>
+        <w:rPr>
+          <w:rFonts w:ascii="Arial" w:hAnsi="Arial" w:cs="Arial"/>
+          <w:b/>
+          <w:sz w:val="24"/>
+          <w:szCs w:val="24"/>
+        </w:rPr>
+        <w:t>}</w:t>
+      </w:r>
+      <w:r>
+        <w:rPr>
+          <w:rFonts w:ascii="Arial" w:hAnsi="Arial" w:cs="Arial"/>
+          <w:b/>
+          <w:sz w:val="24"/>
+          <w:szCs w:val="24"/>
+        </w:rPr>
+        <w:t xml:space="preserve"> </w:t>
+      </w:r>
     </w:p>
     <w:p>
       <w:pPr>
@@ -1006,136 +1148,20 @@
           <w:szCs w:val="24"/>
         </w:rPr>
       </w:pPr>
-      <w:bookmarkStart w:id="0" w:name="_GoBack"/>
-      <w:bookmarkEnd w:id="0"/>
-    </w:p>
-    <w:p>
-      <w:pPr>
-        <w:spacing w:after="0" w:line="360" w:lineRule="auto"/>
-        <w:ind w:left="5040" w:firstLine="720"/>
-        <w:contextualSpacing/>
-        <w:rPr>
-          <w:rFonts w:ascii="Arial" w:hAnsi="Arial" w:cs="Arial"/>
-          <w:b/>
-          <w:sz w:val="24"/>
-          <w:szCs w:val="24"/>
-        </w:rPr>
-      </w:pPr>
-      <w:r>
-        <w:rPr>
-          <w:rFonts w:ascii="Arial" w:hAnsi="Arial" w:cs="Arial"/>
-          <w:b/>
-          <w:sz w:val="24"/>
-          <w:szCs w:val="24"/>
-        </w:rPr>
-        <w:t xml:space="preserve">    </w:t>
-      </w:r>
-      <w:r>
-        <w:rPr>
-          <w:rFonts w:ascii="Arial" w:hAnsi="Arial" w:cs="Arial"/>
-          <w:b/>
-          <w:sz w:val="24"/>
-          <w:szCs w:val="24"/>
-        </w:rPr>
-        <w:t>${nm_panitera}</w:t>
-      </w:r>
-    </w:p>
-    <w:p>
-      <w:pPr>
-        <w:spacing w:after="0" w:line="360" w:lineRule="auto"/>
-        <w:ind w:left="5760"/>
-        <w:contextualSpacing/>
-        <w:rPr>
-          <w:rFonts w:ascii="Arial" w:hAnsi="Arial" w:cs="Arial"/>
-          <w:b/>
-          <w:sz w:val="24"/>
-          <w:szCs w:val="24"/>
-        </w:rPr>
-      </w:pPr>
-      <w:r>
-        <w:rPr>
-          <w:rFonts w:ascii="Arial" w:hAnsi="Arial" w:cs="Arial"/>
-          <w:b/>
-          <w:sz w:val="24"/>
-          <w:szCs w:val="24"/>
-        </w:rPr>
-        <w:t xml:space="preserve">    </w:t>
-      </w:r>
-      <w:r>
-        <w:rPr>
-          <w:rFonts w:ascii="Arial" w:hAnsi="Arial" w:cs="Arial"/>
-          <w:b/>
-          <w:sz w:val="24"/>
-          <w:szCs w:val="24"/>
-        </w:rPr>
-        <w:t>NIP.</w:t>
-      </w:r>
-      <w:r>
-        <w:rPr>
-          <w:rFonts w:ascii="Arial" w:hAnsi="Arial" w:cs="Arial"/>
-          <w:b/>
-          <w:sz w:val="24"/>
-          <w:szCs w:val="24"/>
-        </w:rPr>
-        <w:t xml:space="preserve"> </w:t>
-      </w:r>
-      <w:r>
-        <w:rPr>
-          <w:rFonts w:ascii="Arial" w:hAnsi="Arial" w:cs="Arial"/>
-          <w:b/>
-          <w:sz w:val="24"/>
-          <w:szCs w:val="24"/>
-        </w:rPr>
-        <w:t>${nip_panitera}</w:t>
-      </w:r>
-      <w:r>
-        <w:rPr>
-          <w:rFonts w:ascii="Arial" w:hAnsi="Arial" w:cs="Arial"/>
-          <w:b/>
-          <w:sz w:val="24"/>
-          <w:szCs w:val="24"/>
-        </w:rPr>
-        <w:t xml:space="preserve"> </w:t>
+      <w:r>
+        <w:rPr>
+          <w:rFonts w:ascii="Arial" w:hAnsi="Arial" w:cs="Arial"/>
+          <w:b/>
+          <w:sz w:val="24"/>
+          <w:szCs w:val="24"/>
+        </w:rPr>
+        <w:t>Tembusan:</w:t>
       </w:r>
     </w:p>
     <w:p>
       <w:pPr>
         <w:spacing w:after="0" w:line="360" w:lineRule="auto"/>
         <w:contextualSpacing/>
-        <w:jc w:val="right"/>
-        <w:rPr>
-          <w:rFonts w:ascii="Arial" w:hAnsi="Arial" w:cs="Arial"/>
-          <w:b/>
-          <w:sz w:val="24"/>
-          <w:szCs w:val="24"/>
-        </w:rPr>
-      </w:pPr>
-    </w:p>
-    <w:p>
-      <w:pPr>
-        <w:spacing w:after="0" w:line="360" w:lineRule="auto"/>
-        <w:contextualSpacing/>
-        <w:rPr>
-          <w:rFonts w:ascii="Arial" w:hAnsi="Arial" w:cs="Arial"/>
-          <w:b/>
-          <w:sz w:val="24"/>
-          <w:szCs w:val="24"/>
-        </w:rPr>
-      </w:pPr>
-      <w:r>
-        <w:rPr>
-          <w:rFonts w:ascii="Arial" w:hAnsi="Arial" w:cs="Arial"/>
-          <w:b/>
-          <w:sz w:val="24"/>
-          <w:szCs w:val="24"/>
-        </w:rPr>
-        <w:t>Tembusan:</w:t>
-      </w:r>
-    </w:p>
-    <w:p>
-      <w:pPr>
-        <w:spacing w:after="0" w:line="360" w:lineRule="auto"/>
-        <w:contextualSpacing/>
         <w:rPr>
           <w:rFonts w:ascii="Arial" w:hAnsi="Arial" w:cs="Arial"/>
           <w:b/>
@@ -1152,18 +1178,15 @@
         </w:rPr>
         <w:t>Yth. Ketua Pengadilan Agama Manado</w:t>
       </w:r>
-    </w:p>
-    <w:p>
-      <w:pPr>
-        <w:spacing w:after="0" w:line="360" w:lineRule="auto"/>
-        <w:contextualSpacing/>
-        <w:rPr>
-          <w:rFonts w:ascii="Arial" w:hAnsi="Arial" w:cs="Arial"/>
-          <w:b/>
-          <w:sz w:val="24"/>
-          <w:szCs w:val="24"/>
-        </w:rPr>
-      </w:pPr>
+      <w:r>
+        <w:rPr>
+          <w:rFonts w:ascii="Arial" w:hAnsi="Arial" w:cs="Arial"/>
+          <w:b/>
+          <w:sz w:val="24"/>
+          <w:szCs w:val="24"/>
+        </w:rPr>
+        <w:t xml:space="preserve"> </w:t>
+      </w:r>
       <w:r>
         <w:rPr>
           <w:rFonts w:ascii="Arial" w:hAnsi="Arial" w:cs="Arial"/>
@@ -2193,7 +2216,7 @@
 </file>
 
 <file path=customXml/itemProps1.xml><?xml version="1.0" encoding="utf-8"?>
-<ds:datastoreItem xmlns:ds="http://schemas.openxmlformats.org/officeDocument/2006/customXml" ds:itemID="{447042BF-54B2-4A91-9A90-E692EF9537EC}">
+<ds:datastoreItem xmlns:ds="http://schemas.openxmlformats.org/officeDocument/2006/customXml" ds:itemID="{3683710A-82AC-4835-A5CB-3A0ED35E848F}">
   <ds:schemaRefs>
     <ds:schemaRef ds:uri="http://schemas.openxmlformats.org/officeDocument/2006/bibliography"/>
   </ds:schemaRefs>

--- a/resources/template/surat_template_manado.docx
+++ b/resources/template/surat_template_manado.docx
@@ -403,7 +403,7 @@
           <w:sz w:val="24"/>
           <w:szCs w:val="24"/>
         </w:rPr>
-        <w:t>Manado, 31 Mei 2021</w:t>
+        <w:t>Manado, ${tgl_register}</w:t>
       </w:r>
     </w:p>
     <w:p>
@@ -976,7 +976,27 @@
           <w:sz w:val="24"/>
           <w:szCs w:val="24"/>
         </w:rPr>
-        <w:t>Panitera,</w:t>
+        <w:t>${pejabat</w:t>
+      </w:r>
+      <w:bookmarkStart w:id="0" w:name="_GoBack"/>
+      <w:bookmarkEnd w:id="0"/>
+      <w:r>
+        <w:rPr>
+          <w:rFonts w:ascii="Arial" w:hAnsi="Arial" w:cs="Arial"/>
+          <w:b/>
+          <w:sz w:val="24"/>
+          <w:szCs w:val="24"/>
+        </w:rPr>
+        <w:t>}</w:t>
+      </w:r>
+      <w:r>
+        <w:rPr>
+          <w:rFonts w:ascii="Arial" w:hAnsi="Arial" w:cs="Arial"/>
+          <w:b/>
+          <w:sz w:val="24"/>
+          <w:szCs w:val="24"/>
+        </w:rPr>
+        <w:t>,</w:t>
       </w:r>
     </w:p>
     <w:p>
@@ -1014,8 +1034,6 @@
           <w:szCs w:val="24"/>
         </w:rPr>
       </w:pPr>
-      <w:bookmarkStart w:id="0" w:name="_GoBack"/>
-      <w:bookmarkEnd w:id="0"/>
     </w:p>
     <w:p>
       <w:pPr>
@@ -2216,7 +2234,7 @@
 </file>
 
 <file path=customXml/itemProps1.xml><?xml version="1.0" encoding="utf-8"?>
-<ds:datastoreItem xmlns:ds="http://schemas.openxmlformats.org/officeDocument/2006/customXml" ds:itemID="{3683710A-82AC-4835-A5CB-3A0ED35E848F}">
+<ds:datastoreItem xmlns:ds="http://schemas.openxmlformats.org/officeDocument/2006/customXml" ds:itemID="{340F406A-703C-43B1-AA03-7324DC861C72}">
   <ds:schemaRefs>
     <ds:schemaRef ds:uri="http://schemas.openxmlformats.org/officeDocument/2006/bibliography"/>
   </ds:schemaRefs>

--- a/resources/template/surat_template_manado.docx
+++ b/resources/template/surat_template_manado.docx
@@ -977,6 +977,15 @@
           <w:szCs w:val="24"/>
         </w:rPr>
         <w:t>${pejabat</w:t>
+      </w:r>
+      <w:r>
+        <w:rPr>
+          <w:rFonts w:ascii="Arial" w:hAnsi="Arial" w:cs="Arial"/>
+          <w:b/>
+          <w:sz w:val="24"/>
+          <w:szCs w:val="24"/>
+        </w:rPr>
+        <w:t>_berwenang</w:t>
       </w:r>
       <w:bookmarkStart w:id="0" w:name="_GoBack"/>
       <w:bookmarkEnd w:id="0"/>
@@ -2234,7 +2243,7 @@
 </file>
 
 <file path=customXml/itemProps1.xml><?xml version="1.0" encoding="utf-8"?>
-<ds:datastoreItem xmlns:ds="http://schemas.openxmlformats.org/officeDocument/2006/customXml" ds:itemID="{340F406A-703C-43B1-AA03-7324DC861C72}">
+<ds:datastoreItem xmlns:ds="http://schemas.openxmlformats.org/officeDocument/2006/customXml" ds:itemID="{B054A2FB-184E-4116-9B2F-5874746E24DD}">
   <ds:schemaRefs>
     <ds:schemaRef ds:uri="http://schemas.openxmlformats.org/officeDocument/2006/bibliography"/>
   </ds:schemaRefs>

--- a/resources/template/surat_template_manado.docx
+++ b/resources/template/surat_template_manado.docx
@@ -112,6 +112,7 @@
         </w:rPr>
         <w:t xml:space="preserve">Jl. </w:t>
       </w:r>
+      <w:proofErr w:type="spellStart"/>
       <w:r>
         <w:rPr>
           <w:rFonts w:ascii="Times New Roman" w:hAnsi="Times New Roman" w:cs="Times New Roman"/>
@@ -120,7 +121,128 @@
           <w:szCs w:val="22"/>
           <w:lang w:val="en-US"/>
         </w:rPr>
-        <w:t>Adipura Raya Kel. Kima Atas Kec. Mapanget, Manado</w:t>
+        <w:t>Adipura</w:t>
+      </w:r>
+      <w:proofErr w:type="spellEnd"/>
+      <w:r>
+        <w:rPr>
+          <w:rFonts w:ascii="Times New Roman" w:hAnsi="Times New Roman" w:cs="Times New Roman"/>
+          <w:color w:val="000000" w:themeColor="text1"/>
+          <w:sz w:val="22"/>
+          <w:szCs w:val="22"/>
+          <w:lang w:val="en-US"/>
+        </w:rPr>
+        <w:t xml:space="preserve"> Raya </w:t>
+      </w:r>
+      <w:proofErr w:type="spellStart"/>
+      <w:r>
+        <w:rPr>
+          <w:rFonts w:ascii="Times New Roman" w:hAnsi="Times New Roman" w:cs="Times New Roman"/>
+          <w:color w:val="000000" w:themeColor="text1"/>
+          <w:sz w:val="22"/>
+          <w:szCs w:val="22"/>
+          <w:lang w:val="en-US"/>
+        </w:rPr>
+        <w:t>Kel</w:t>
+      </w:r>
+      <w:proofErr w:type="spellEnd"/>
+      <w:r>
+        <w:rPr>
+          <w:rFonts w:ascii="Times New Roman" w:hAnsi="Times New Roman" w:cs="Times New Roman"/>
+          <w:color w:val="000000" w:themeColor="text1"/>
+          <w:sz w:val="22"/>
+          <w:szCs w:val="22"/>
+          <w:lang w:val="en-US"/>
+        </w:rPr>
+        <w:t xml:space="preserve">. </w:t>
+      </w:r>
+      <w:proofErr w:type="spellStart"/>
+      <w:r>
+        <w:rPr>
+          <w:rFonts w:ascii="Times New Roman" w:hAnsi="Times New Roman" w:cs="Times New Roman"/>
+          <w:color w:val="000000" w:themeColor="text1"/>
+          <w:sz w:val="22"/>
+          <w:szCs w:val="22"/>
+          <w:lang w:val="en-US"/>
+        </w:rPr>
+        <w:t>Kima</w:t>
+      </w:r>
+      <w:proofErr w:type="spellEnd"/>
+      <w:r>
+        <w:rPr>
+          <w:rFonts w:ascii="Times New Roman" w:hAnsi="Times New Roman" w:cs="Times New Roman"/>
+          <w:color w:val="000000" w:themeColor="text1"/>
+          <w:sz w:val="22"/>
+          <w:szCs w:val="22"/>
+          <w:lang w:val="en-US"/>
+        </w:rPr>
+        <w:t xml:space="preserve"> </w:t>
+      </w:r>
+      <w:proofErr w:type="spellStart"/>
+      <w:r>
+        <w:rPr>
+          <w:rFonts w:ascii="Times New Roman" w:hAnsi="Times New Roman" w:cs="Times New Roman"/>
+          <w:color w:val="000000" w:themeColor="text1"/>
+          <w:sz w:val="22"/>
+          <w:szCs w:val="22"/>
+          <w:lang w:val="en-US"/>
+        </w:rPr>
+        <w:t>Atas</w:t>
+      </w:r>
+      <w:proofErr w:type="spellEnd"/>
+      <w:r>
+        <w:rPr>
+          <w:rFonts w:ascii="Times New Roman" w:hAnsi="Times New Roman" w:cs="Times New Roman"/>
+          <w:color w:val="000000" w:themeColor="text1"/>
+          <w:sz w:val="22"/>
+          <w:szCs w:val="22"/>
+          <w:lang w:val="en-US"/>
+        </w:rPr>
+        <w:t xml:space="preserve"> </w:t>
+      </w:r>
+      <w:proofErr w:type="spellStart"/>
+      <w:r>
+        <w:rPr>
+          <w:rFonts w:ascii="Times New Roman" w:hAnsi="Times New Roman" w:cs="Times New Roman"/>
+          <w:color w:val="000000" w:themeColor="text1"/>
+          <w:sz w:val="22"/>
+          <w:szCs w:val="22"/>
+          <w:lang w:val="en-US"/>
+        </w:rPr>
+        <w:t>Kec</w:t>
+      </w:r>
+      <w:proofErr w:type="spellEnd"/>
+      <w:r>
+        <w:rPr>
+          <w:rFonts w:ascii="Times New Roman" w:hAnsi="Times New Roman" w:cs="Times New Roman"/>
+          <w:color w:val="000000" w:themeColor="text1"/>
+          <w:sz w:val="22"/>
+          <w:szCs w:val="22"/>
+          <w:lang w:val="en-US"/>
+        </w:rPr>
+        <w:t xml:space="preserve">. </w:t>
+      </w:r>
+      <w:proofErr w:type="spellStart"/>
+      <w:r>
+        <w:rPr>
+          <w:rFonts w:ascii="Times New Roman" w:hAnsi="Times New Roman" w:cs="Times New Roman"/>
+          <w:color w:val="000000" w:themeColor="text1"/>
+          <w:sz w:val="22"/>
+          <w:szCs w:val="22"/>
+          <w:lang w:val="en-US"/>
+        </w:rPr>
+        <w:t>Mapanget</w:t>
+      </w:r>
+      <w:proofErr w:type="spellEnd"/>
+      <w:r>
+        <w:rPr>
+          <w:rFonts w:ascii="Times New Roman" w:hAnsi="Times New Roman" w:cs="Times New Roman"/>
+          <w:color w:val="000000" w:themeColor="text1"/>
+          <w:sz w:val="22"/>
+          <w:szCs w:val="22"/>
+          <w:lang w:val="en-US"/>
+        </w:rPr>
+        <w:t>, Manado</w:t>
       </w:r>
       <w:r>
         <w:rPr>
@@ -166,6 +288,7 @@
           <w:lang w:val="en-US"/>
         </w:rPr>
       </w:pPr>
+      <w:proofErr w:type="spellStart"/>
       <w:r>
         <w:rPr>
           <w:rFonts w:ascii="Times New Roman" w:hAnsi="Times New Roman" w:cs="Times New Roman"/>
@@ -176,6 +299,7 @@
         </w:rPr>
         <w:t>Telp</w:t>
       </w:r>
+      <w:proofErr w:type="spellEnd"/>
       <w:r>
         <w:rPr>
           <w:rFonts w:ascii="Times New Roman" w:hAnsi="Times New Roman" w:cs="Times New Roman"/>
@@ -206,6 +330,7 @@
         </w:rPr>
         <w:t xml:space="preserve"> </w:t>
       </w:r>
+      <w:proofErr w:type="spellStart"/>
       <w:r>
         <w:rPr>
           <w:rFonts w:ascii="Times New Roman" w:hAnsi="Times New Roman" w:cs="Times New Roman"/>
@@ -224,7 +349,40 @@
           <w:szCs w:val="22"/>
           <w:lang w:val="en-US"/>
         </w:rPr>
-        <w:t>de Pos 95259</w:t>
+        <w:t>de</w:t>
+      </w:r>
+      <w:proofErr w:type="spellEnd"/>
+      <w:r>
+        <w:rPr>
+          <w:rFonts w:ascii="Times New Roman" w:hAnsi="Times New Roman" w:cs="Times New Roman"/>
+          <w:color w:val="000000" w:themeColor="text1"/>
+          <w:sz w:val="22"/>
+          <w:szCs w:val="22"/>
+          <w:lang w:val="en-US"/>
+        </w:rPr>
+        <w:t xml:space="preserve"> </w:t>
+      </w:r>
+      <w:proofErr w:type="spellStart"/>
+      <w:r>
+        <w:rPr>
+          <w:rFonts w:ascii="Times New Roman" w:hAnsi="Times New Roman" w:cs="Times New Roman"/>
+          <w:color w:val="000000" w:themeColor="text1"/>
+          <w:sz w:val="22"/>
+          <w:szCs w:val="22"/>
+          <w:lang w:val="en-US"/>
+        </w:rPr>
+        <w:t>Pos</w:t>
+      </w:r>
+      <w:proofErr w:type="spellEnd"/>
+      <w:r>
+        <w:rPr>
+          <w:rFonts w:ascii="Times New Roman" w:hAnsi="Times New Roman" w:cs="Times New Roman"/>
+          <w:color w:val="000000" w:themeColor="text1"/>
+          <w:sz w:val="22"/>
+          <w:szCs w:val="22"/>
+          <w:lang w:val="en-US"/>
+        </w:rPr>
+        <w:t xml:space="preserve"> 95259</w:t>
       </w:r>
     </w:p>
     <w:p>
@@ -386,7 +544,27 @@
           <w:sz w:val="22"/>
           <w:szCs w:val="22"/>
         </w:rPr>
-        <w:t>, ${tgl_register}</w:t>
+        <w:t>, ${</w:t>
+      </w:r>
+      <w:proofErr w:type="spellStart"/>
+      <w:r>
+        <w:rPr>
+          <w:rFonts w:ascii="Arial" w:hAnsi="Arial" w:cs="Arial"/>
+          <w:bCs/>
+          <w:sz w:val="22"/>
+          <w:szCs w:val="22"/>
+        </w:rPr>
+        <w:t>tgl_register</w:t>
+      </w:r>
+      <w:proofErr w:type="spellEnd"/>
+      <w:r>
+        <w:rPr>
+          <w:rFonts w:ascii="Arial" w:hAnsi="Arial" w:cs="Arial"/>
+          <w:bCs/>
+          <w:sz w:val="22"/>
+          <w:szCs w:val="22"/>
+        </w:rPr>
+        <w:t>}</w:t>
       </w:r>
     </w:p>
     <w:p>
@@ -441,13 +619,51 @@
           <w:szCs w:val="22"/>
         </w:rPr>
       </w:pPr>
-      <w:r>
-        <w:rPr>
-          <w:rFonts w:ascii="Arial" w:hAnsi="Arial" w:cs="Arial"/>
-          <w:sz w:val="22"/>
-          <w:szCs w:val="22"/>
-        </w:rPr>
-        <w:t>Nomor : ${no_surat}</w:t>
+      <w:proofErr w:type="spellStart"/>
+      <w:proofErr w:type="gramStart"/>
+      <w:r>
+        <w:rPr>
+          <w:rFonts w:ascii="Arial" w:hAnsi="Arial" w:cs="Arial"/>
+          <w:sz w:val="22"/>
+          <w:szCs w:val="22"/>
+        </w:rPr>
+        <w:t>Nomor</w:t>
+      </w:r>
+      <w:proofErr w:type="spellEnd"/>
+      <w:r>
+        <w:rPr>
+          <w:rFonts w:ascii="Arial" w:hAnsi="Arial" w:cs="Arial"/>
+          <w:sz w:val="22"/>
+          <w:szCs w:val="22"/>
+        </w:rPr>
+        <w:t xml:space="preserve"> :</w:t>
+      </w:r>
+      <w:proofErr w:type="gramEnd"/>
+      <w:r>
+        <w:rPr>
+          <w:rFonts w:ascii="Arial" w:hAnsi="Arial" w:cs="Arial"/>
+          <w:sz w:val="22"/>
+          <w:szCs w:val="22"/>
+        </w:rPr>
+        <w:t xml:space="preserve"> ${</w:t>
+      </w:r>
+      <w:proofErr w:type="spellStart"/>
+      <w:r>
+        <w:rPr>
+          <w:rFonts w:ascii="Arial" w:hAnsi="Arial" w:cs="Arial"/>
+          <w:sz w:val="22"/>
+          <w:szCs w:val="22"/>
+        </w:rPr>
+        <w:t>no_surat</w:t>
+      </w:r>
+      <w:proofErr w:type="spellEnd"/>
+      <w:r>
+        <w:rPr>
+          <w:rFonts w:ascii="Arial" w:hAnsi="Arial" w:cs="Arial"/>
+          <w:sz w:val="22"/>
+          <w:szCs w:val="22"/>
+        </w:rPr>
+        <w:t>}</w:t>
       </w:r>
     </w:p>
     <w:p>
@@ -480,6 +696,7 @@
           <w:lang w:val="id-ID"/>
         </w:rPr>
       </w:pPr>
+      <w:proofErr w:type="spellStart"/>
       <w:r>
         <w:rPr>
           <w:rFonts w:ascii="Arial" w:hAnsi="Arial" w:cs="Arial"/>
@@ -488,6 +705,7 @@
         </w:rPr>
         <w:t>Kepada</w:t>
       </w:r>
+      <w:proofErr w:type="spellEnd"/>
     </w:p>
     <w:p>
       <w:pPr>
@@ -498,13 +716,23 @@
           <w:szCs w:val="22"/>
         </w:rPr>
       </w:pPr>
-      <w:r>
-        <w:rPr>
-          <w:rFonts w:ascii="Arial" w:hAnsi="Arial" w:cs="Arial"/>
-          <w:sz w:val="22"/>
-          <w:szCs w:val="22"/>
-        </w:rPr>
-        <w:t>Yth.</w:t>
+      <w:proofErr w:type="spellStart"/>
+      <w:r>
+        <w:rPr>
+          <w:rFonts w:ascii="Arial" w:hAnsi="Arial" w:cs="Arial"/>
+          <w:sz w:val="22"/>
+          <w:szCs w:val="22"/>
+        </w:rPr>
+        <w:t>Yth</w:t>
+      </w:r>
+      <w:proofErr w:type="spellEnd"/>
+      <w:r>
+        <w:rPr>
+          <w:rFonts w:ascii="Arial" w:hAnsi="Arial" w:cs="Arial"/>
+          <w:sz w:val="22"/>
+          <w:szCs w:val="22"/>
+        </w:rPr>
+        <w:t>.</w:t>
       </w:r>
       <w:r>
         <w:rPr>
@@ -581,12 +809,53 @@
           <w:iCs/>
         </w:rPr>
       </w:pPr>
+      <w:proofErr w:type="spellStart"/>
       <w:r>
         <w:rPr>
           <w:rFonts w:ascii="Arial" w:hAnsi="Arial" w:cs="Arial"/>
           <w:iCs/>
         </w:rPr>
-        <w:t>Assalamu’alaikum Warahmatullahi Wabarakatuh.</w:t>
+        <w:t>Assalamu’alaikum</w:t>
+      </w:r>
+      <w:proofErr w:type="spellEnd"/>
+      <w:r>
+        <w:rPr>
+          <w:rFonts w:ascii="Arial" w:hAnsi="Arial" w:cs="Arial"/>
+          <w:iCs/>
+        </w:rPr>
+        <w:t xml:space="preserve"> </w:t>
+      </w:r>
+      <w:proofErr w:type="spellStart"/>
+      <w:r>
+        <w:rPr>
+          <w:rFonts w:ascii="Arial" w:hAnsi="Arial" w:cs="Arial"/>
+          <w:iCs/>
+        </w:rPr>
+        <w:t>Warahmatullahi</w:t>
+      </w:r>
+      <w:proofErr w:type="spellEnd"/>
+      <w:r>
+        <w:rPr>
+          <w:rFonts w:ascii="Arial" w:hAnsi="Arial" w:cs="Arial"/>
+          <w:iCs/>
+        </w:rPr>
+        <w:t xml:space="preserve"> </w:t>
+      </w:r>
+      <w:proofErr w:type="spellStart"/>
+      <w:r>
+        <w:rPr>
+          <w:rFonts w:ascii="Arial" w:hAnsi="Arial" w:cs="Arial"/>
+          <w:iCs/>
+        </w:rPr>
+        <w:t>Wabarakatuh</w:t>
+      </w:r>
+      <w:proofErr w:type="spellEnd"/>
+      <w:r>
+        <w:rPr>
+          <w:rFonts w:ascii="Arial" w:hAnsi="Arial" w:cs="Arial"/>
+          <w:iCs/>
+        </w:rPr>
+        <w:t>.</w:t>
       </w:r>
     </w:p>
     <w:p>
@@ -835,17 +1104,61 @@
                 <w:rFonts w:ascii="Arial" w:hAnsi="Arial" w:cs="Arial"/>
               </w:rPr>
             </w:pPr>
-            <w:r>
-              <w:rPr>
-                <w:rFonts w:ascii="Arial" w:hAnsi="Arial" w:cs="Arial"/>
-              </w:rPr>
-              <w:t>Berkas Perkara Banding Nomor</w:t>
-            </w:r>
-            <w:r>
-              <w:rPr>
-                <w:rFonts w:ascii="Arial" w:hAnsi="Arial" w:cs="Arial"/>
-              </w:rPr>
-              <w:t xml:space="preserve"> ${no_perkara}</w:t>
+            <w:proofErr w:type="spellStart"/>
+            <w:r>
+              <w:rPr>
+                <w:rFonts w:ascii="Arial" w:hAnsi="Arial" w:cs="Arial"/>
+              </w:rPr>
+              <w:t>Berkas</w:t>
+            </w:r>
+            <w:proofErr w:type="spellEnd"/>
+            <w:r>
+              <w:rPr>
+                <w:rFonts w:ascii="Arial" w:hAnsi="Arial" w:cs="Arial"/>
+              </w:rPr>
+              <w:t xml:space="preserve"> </w:t>
+            </w:r>
+            <w:proofErr w:type="spellStart"/>
+            <w:r>
+              <w:rPr>
+                <w:rFonts w:ascii="Arial" w:hAnsi="Arial" w:cs="Arial"/>
+              </w:rPr>
+              <w:t>Perkara</w:t>
+            </w:r>
+            <w:proofErr w:type="spellEnd"/>
+            <w:r>
+              <w:rPr>
+                <w:rFonts w:ascii="Arial" w:hAnsi="Arial" w:cs="Arial"/>
+              </w:rPr>
+              <w:t xml:space="preserve"> Banding </w:t>
+            </w:r>
+            <w:proofErr w:type="spellStart"/>
+            <w:r>
+              <w:rPr>
+                <w:rFonts w:ascii="Arial" w:hAnsi="Arial" w:cs="Arial"/>
+              </w:rPr>
+              <w:t>Nomor</w:t>
+            </w:r>
+            <w:proofErr w:type="spellEnd"/>
+            <w:r>
+              <w:rPr>
+                <w:rFonts w:ascii="Arial" w:hAnsi="Arial" w:cs="Arial"/>
+              </w:rPr>
+              <w:t xml:space="preserve"> ${</w:t>
+            </w:r>
+            <w:proofErr w:type="spellStart"/>
+            <w:r>
+              <w:rPr>
+                <w:rFonts w:ascii="Arial" w:hAnsi="Arial" w:cs="Arial"/>
+              </w:rPr>
+              <w:t>no_perkara</w:t>
+            </w:r>
+            <w:proofErr w:type="spellEnd"/>
+            <w:r>
+              <w:rPr>
+                <w:rFonts w:ascii="Arial" w:hAnsi="Arial" w:cs="Arial"/>
+              </w:rPr>
+              <w:t>}</w:t>
             </w:r>
           </w:p>
         </w:tc>
@@ -873,13 +1186,83 @@
               <w:rPr>
                 <w:rFonts w:ascii="Arial" w:hAnsi="Arial" w:cs="Arial"/>
               </w:rPr>
-              <w:t>${banyaknya}</w:t>
-            </w:r>
-            <w:r>
-              <w:rPr>
-                <w:rFonts w:ascii="Arial" w:hAnsi="Arial" w:cs="Arial"/>
-              </w:rPr>
-              <w:t xml:space="preserve"> (satu) Berkas Asli Bundel A</w:t>
+              <w:t>${</w:t>
+            </w:r>
+            <w:proofErr w:type="spellStart"/>
+            <w:r>
+              <w:rPr>
+                <w:rFonts w:ascii="Arial" w:hAnsi="Arial" w:cs="Arial"/>
+              </w:rPr>
+              <w:t>banyaknya</w:t>
+            </w:r>
+            <w:proofErr w:type="spellEnd"/>
+            <w:r>
+              <w:rPr>
+                <w:rFonts w:ascii="Arial" w:hAnsi="Arial" w:cs="Arial"/>
+              </w:rPr>
+              <w:t>}</w:t>
+            </w:r>
+            <w:r>
+              <w:rPr>
+                <w:rFonts w:ascii="Arial" w:hAnsi="Arial" w:cs="Arial"/>
+              </w:rPr>
+              <w:t xml:space="preserve"> (</w:t>
+            </w:r>
+            <w:proofErr w:type="spellStart"/>
+            <w:r>
+              <w:rPr>
+                <w:rFonts w:ascii="Arial" w:hAnsi="Arial" w:cs="Arial"/>
+              </w:rPr>
+              <w:t>satu</w:t>
+            </w:r>
+            <w:proofErr w:type="spellEnd"/>
+            <w:r>
+              <w:rPr>
+                <w:rFonts w:ascii="Arial" w:hAnsi="Arial" w:cs="Arial"/>
+              </w:rPr>
+              <w:t xml:space="preserve">) </w:t>
+            </w:r>
+            <w:proofErr w:type="spellStart"/>
+            <w:r>
+              <w:rPr>
+                <w:rFonts w:ascii="Arial" w:hAnsi="Arial" w:cs="Arial"/>
+              </w:rPr>
+              <w:t>Berkas</w:t>
+            </w:r>
+            <w:proofErr w:type="spellEnd"/>
+            <w:r>
+              <w:rPr>
+                <w:rFonts w:ascii="Arial" w:hAnsi="Arial" w:cs="Arial"/>
+              </w:rPr>
+              <w:t xml:space="preserve"> </w:t>
+            </w:r>
+            <w:proofErr w:type="spellStart"/>
+            <w:r>
+              <w:rPr>
+                <w:rFonts w:ascii="Arial" w:hAnsi="Arial" w:cs="Arial"/>
+              </w:rPr>
+              <w:t>Asli</w:t>
+            </w:r>
+            <w:proofErr w:type="spellEnd"/>
+            <w:r>
+              <w:rPr>
+                <w:rFonts w:ascii="Arial" w:hAnsi="Arial" w:cs="Arial"/>
+              </w:rPr>
+              <w:t xml:space="preserve"> </w:t>
+            </w:r>
+            <w:proofErr w:type="spellStart"/>
+            <w:r>
+              <w:rPr>
+                <w:rFonts w:ascii="Arial" w:hAnsi="Arial" w:cs="Arial"/>
+              </w:rPr>
+              <w:t>Bundel</w:t>
+            </w:r>
+            <w:proofErr w:type="spellEnd"/>
+            <w:r>
+              <w:rPr>
+                <w:rFonts w:ascii="Arial" w:hAnsi="Arial" w:cs="Arial"/>
+              </w:rPr>
+              <w:t xml:space="preserve"> A</w:t>
             </w:r>
           </w:p>
           <w:p>
@@ -902,13 +1285,83 @@
               <w:rPr>
                 <w:rFonts w:ascii="Arial" w:hAnsi="Arial" w:cs="Arial"/>
               </w:rPr>
-              <w:t>${banyaknya}</w:t>
-            </w:r>
-            <w:r>
-              <w:rPr>
-                <w:rFonts w:ascii="Arial" w:hAnsi="Arial" w:cs="Arial"/>
-              </w:rPr>
-              <w:t xml:space="preserve"> (satu) Berkas Asli Bundel B</w:t>
+              <w:t>${</w:t>
+            </w:r>
+            <w:proofErr w:type="spellStart"/>
+            <w:r>
+              <w:rPr>
+                <w:rFonts w:ascii="Arial" w:hAnsi="Arial" w:cs="Arial"/>
+              </w:rPr>
+              <w:t>banyaknya</w:t>
+            </w:r>
+            <w:proofErr w:type="spellEnd"/>
+            <w:r>
+              <w:rPr>
+                <w:rFonts w:ascii="Arial" w:hAnsi="Arial" w:cs="Arial"/>
+              </w:rPr>
+              <w:t>}</w:t>
+            </w:r>
+            <w:r>
+              <w:rPr>
+                <w:rFonts w:ascii="Arial" w:hAnsi="Arial" w:cs="Arial"/>
+              </w:rPr>
+              <w:t xml:space="preserve"> (</w:t>
+            </w:r>
+            <w:proofErr w:type="spellStart"/>
+            <w:r>
+              <w:rPr>
+                <w:rFonts w:ascii="Arial" w:hAnsi="Arial" w:cs="Arial"/>
+              </w:rPr>
+              <w:t>satu</w:t>
+            </w:r>
+            <w:proofErr w:type="spellEnd"/>
+            <w:r>
+              <w:rPr>
+                <w:rFonts w:ascii="Arial" w:hAnsi="Arial" w:cs="Arial"/>
+              </w:rPr>
+              <w:t xml:space="preserve">) </w:t>
+            </w:r>
+            <w:proofErr w:type="spellStart"/>
+            <w:r>
+              <w:rPr>
+                <w:rFonts w:ascii="Arial" w:hAnsi="Arial" w:cs="Arial"/>
+              </w:rPr>
+              <w:t>Berkas</w:t>
+            </w:r>
+            <w:proofErr w:type="spellEnd"/>
+            <w:r>
+              <w:rPr>
+                <w:rFonts w:ascii="Arial" w:hAnsi="Arial" w:cs="Arial"/>
+              </w:rPr>
+              <w:t xml:space="preserve"> </w:t>
+            </w:r>
+            <w:proofErr w:type="spellStart"/>
+            <w:r>
+              <w:rPr>
+                <w:rFonts w:ascii="Arial" w:hAnsi="Arial" w:cs="Arial"/>
+              </w:rPr>
+              <w:t>Asli</w:t>
+            </w:r>
+            <w:proofErr w:type="spellEnd"/>
+            <w:r>
+              <w:rPr>
+                <w:rFonts w:ascii="Arial" w:hAnsi="Arial" w:cs="Arial"/>
+              </w:rPr>
+              <w:t xml:space="preserve"> </w:t>
+            </w:r>
+            <w:proofErr w:type="spellStart"/>
+            <w:r>
+              <w:rPr>
+                <w:rFonts w:ascii="Arial" w:hAnsi="Arial" w:cs="Arial"/>
+              </w:rPr>
+              <w:t>Bundel</w:t>
+            </w:r>
+            <w:proofErr w:type="spellEnd"/>
+            <w:r>
+              <w:rPr>
+                <w:rFonts w:ascii="Arial" w:hAnsi="Arial" w:cs="Arial"/>
+              </w:rPr>
+              <w:t xml:space="preserve"> B</w:t>
             </w:r>
           </w:p>
           <w:p>
@@ -950,7 +1403,21 @@
               <w:rPr>
                 <w:rFonts w:cs="Arial"/>
               </w:rPr>
-              <w:t>${keterangan}</w:t>
+              <w:t>${</w:t>
+            </w:r>
+            <w:proofErr w:type="spellStart"/>
+            <w:r>
+              <w:rPr>
+                <w:rFonts w:cs="Arial"/>
+              </w:rPr>
+              <w:t>keterangan</w:t>
+            </w:r>
+            <w:proofErr w:type="spellEnd"/>
+            <w:r>
+              <w:rPr>
+                <w:rFonts w:cs="Arial"/>
+              </w:rPr>
+              <w:t>}</w:t>
             </w:r>
           </w:p>
           <w:p>
@@ -1073,7 +1540,25 @@
           <w:sz w:val="22"/>
           <w:szCs w:val="22"/>
         </w:rPr>
-        <w:t>${pejabat_berwenang}</w:t>
+        <w:t>${</w:t>
+      </w:r>
+      <w:proofErr w:type="spellStart"/>
+      <w:r>
+        <w:rPr>
+          <w:rFonts w:ascii="Arial" w:hAnsi="Arial" w:cs="Arial"/>
+          <w:sz w:val="22"/>
+          <w:szCs w:val="22"/>
+        </w:rPr>
+        <w:t>pejabat_berwenang</w:t>
+      </w:r>
+      <w:proofErr w:type="spellEnd"/>
+      <w:r>
+        <w:rPr>
+          <w:rFonts w:ascii="Arial" w:hAnsi="Arial" w:cs="Arial"/>
+          <w:sz w:val="22"/>
+          <w:szCs w:val="22"/>
+        </w:rPr>
+        <w:t>}</w:t>
       </w:r>
     </w:p>
     <w:p>
@@ -1111,26 +1596,37 @@
         <w:ind w:left="5610"/>
         <w:rPr>
           <w:rFonts w:ascii="Arial" w:hAnsi="Arial" w:cs="Arial"/>
-          <w:b/>
-          <w:sz w:val="22"/>
-          <w:szCs w:val="22"/>
-        </w:rPr>
-      </w:pPr>
-      <w:r>
-        <w:rPr>
-          <w:rFonts w:ascii="Arial" w:hAnsi="Arial" w:cs="Arial"/>
-          <w:b/>
-          <w:sz w:val="22"/>
-          <w:szCs w:val="22"/>
-        </w:rPr>
-        <w:t>${nm_pejabat</w:t>
-      </w:r>
-      <w:r>
-        <w:rPr>
-          <w:rFonts w:ascii="Arial" w:hAnsi="Arial" w:cs="Arial"/>
-          <w:b/>
-          <w:sz w:val="22"/>
-          <w:szCs w:val="22"/>
+          <w:sz w:val="22"/>
+          <w:szCs w:val="22"/>
+          <w:u w:val="single"/>
+        </w:rPr>
+      </w:pPr>
+      <w:r>
+        <w:rPr>
+          <w:rFonts w:ascii="Arial" w:hAnsi="Arial" w:cs="Arial"/>
+          <w:sz w:val="22"/>
+          <w:szCs w:val="22"/>
+          <w:u w:val="single"/>
+        </w:rPr>
+        <w:t>${</w:t>
+      </w:r>
+      <w:proofErr w:type="spellStart"/>
+      <w:r>
+        <w:rPr>
+          <w:rFonts w:ascii="Arial" w:hAnsi="Arial" w:cs="Arial"/>
+          <w:sz w:val="22"/>
+          <w:szCs w:val="22"/>
+          <w:u w:val="single"/>
+        </w:rPr>
+        <w:t>nm_pejabat</w:t>
+      </w:r>
+      <w:proofErr w:type="spellEnd"/>
+      <w:r>
+        <w:rPr>
+          <w:rFonts w:ascii="Arial" w:hAnsi="Arial" w:cs="Arial"/>
+          <w:sz w:val="22"/>
+          <w:szCs w:val="22"/>
+          <w:u w:val="single"/>
         </w:rPr>
         <w:t>}</w:t>
       </w:r>
@@ -1158,8 +1654,18 @@
           <w:sz w:val="22"/>
           <w:szCs w:val="22"/>
         </w:rPr>
-        <w:t>${nip_pejabat</w:t>
-      </w:r>
+        <w:t>${</w:t>
+      </w:r>
+      <w:proofErr w:type="spellStart"/>
+      <w:r>
+        <w:rPr>
+          <w:rFonts w:ascii="Arial" w:hAnsi="Arial" w:cs="Arial"/>
+          <w:sz w:val="22"/>
+          <w:szCs w:val="22"/>
+        </w:rPr>
+        <w:t>nip_pejabat</w:t>
+      </w:r>
+      <w:proofErr w:type="spellEnd"/>
       <w:r>
         <w:rPr>
           <w:rFonts w:ascii="Arial" w:hAnsi="Arial" w:cs="Arial"/>
@@ -1177,6 +1683,7 @@
           <w:szCs w:val="22"/>
         </w:rPr>
       </w:pPr>
+      <w:proofErr w:type="spellStart"/>
       <w:r>
         <w:rPr>
           <w:rFonts w:ascii="Arial" w:hAnsi="Arial" w:cs="Arial"/>
@@ -1185,6 +1692,7 @@
         </w:rPr>
         <w:t>Tembusan</w:t>
       </w:r>
+      <w:proofErr w:type="spellEnd"/>
       <w:r>
         <w:rPr>
           <w:rFonts w:ascii="Arial" w:hAnsi="Arial" w:cs="Arial"/>
@@ -1193,30 +1701,70 @@
         </w:rPr>
         <w:t xml:space="preserve"> </w:t>
       </w:r>
-      <w:r>
-        <w:rPr>
-          <w:rFonts w:ascii="Arial" w:hAnsi="Arial" w:cs="Arial"/>
-          <w:sz w:val="22"/>
-          <w:szCs w:val="22"/>
-        </w:rPr>
-        <w:t>Yth :</w:t>
-      </w:r>
-    </w:p>
-    <w:p>
-      <w:pPr>
-        <w:rPr>
-          <w:rFonts w:ascii="Arial" w:hAnsi="Arial" w:cs="Arial"/>
-          <w:sz w:val="22"/>
-          <w:szCs w:val="22"/>
-        </w:rPr>
-      </w:pPr>
-      <w:r>
-        <w:rPr>
-          <w:rFonts w:ascii="Arial" w:hAnsi="Arial" w:cs="Arial"/>
-          <w:sz w:val="22"/>
-          <w:szCs w:val="22"/>
-        </w:rPr>
-        <w:t xml:space="preserve">Ketua Pengadilan Agama </w:t>
+      <w:proofErr w:type="spellStart"/>
+      <w:proofErr w:type="gramStart"/>
+      <w:r>
+        <w:rPr>
+          <w:rFonts w:ascii="Arial" w:hAnsi="Arial" w:cs="Arial"/>
+          <w:sz w:val="22"/>
+          <w:szCs w:val="22"/>
+        </w:rPr>
+        <w:t>Yth</w:t>
+      </w:r>
+      <w:proofErr w:type="spellEnd"/>
+      <w:r>
+        <w:rPr>
+          <w:rFonts w:ascii="Arial" w:hAnsi="Arial" w:cs="Arial"/>
+          <w:sz w:val="22"/>
+          <w:szCs w:val="22"/>
+        </w:rPr>
+        <w:t xml:space="preserve"> :</w:t>
+      </w:r>
+      <w:proofErr w:type="gramEnd"/>
+    </w:p>
+    <w:p>
+      <w:pPr>
+        <w:rPr>
+          <w:rFonts w:ascii="Arial" w:hAnsi="Arial" w:cs="Arial"/>
+          <w:sz w:val="22"/>
+          <w:szCs w:val="22"/>
+        </w:rPr>
+      </w:pPr>
+      <w:proofErr w:type="spellStart"/>
+      <w:r>
+        <w:rPr>
+          <w:rFonts w:ascii="Arial" w:hAnsi="Arial" w:cs="Arial"/>
+          <w:sz w:val="22"/>
+          <w:szCs w:val="22"/>
+        </w:rPr>
+        <w:t>Ketua</w:t>
+      </w:r>
+      <w:proofErr w:type="spellEnd"/>
+      <w:r>
+        <w:rPr>
+          <w:rFonts w:ascii="Arial" w:hAnsi="Arial" w:cs="Arial"/>
+          <w:sz w:val="22"/>
+          <w:szCs w:val="22"/>
+        </w:rPr>
+        <w:t xml:space="preserve"> </w:t>
+      </w:r>
+      <w:proofErr w:type="spellStart"/>
+      <w:r>
+        <w:rPr>
+          <w:rFonts w:ascii="Arial" w:hAnsi="Arial" w:cs="Arial"/>
+          <w:sz w:val="22"/>
+          <w:szCs w:val="22"/>
+        </w:rPr>
+        <w:t>Pengadilan</w:t>
+      </w:r>
+      <w:proofErr w:type="spellEnd"/>
+      <w:r>
+        <w:rPr>
+          <w:rFonts w:ascii="Arial" w:hAnsi="Arial" w:cs="Arial"/>
+          <w:sz w:val="22"/>
+          <w:szCs w:val="22"/>
+        </w:rPr>
+        <w:t xml:space="preserve"> Agama </w:t>
       </w:r>
       <w:r>
         <w:rPr>
@@ -1226,8 +1774,6 @@
         </w:rPr>
         <w:t>Manado</w:t>
       </w:r>
-      <w:bookmarkStart w:id="0" w:name="_GoBack"/>
-      <w:bookmarkEnd w:id="0"/>
       <w:r>
         <w:rPr>
           <w:rFonts w:ascii="Arial" w:hAnsi="Arial" w:cs="Arial"/>
@@ -1242,11 +1788,52 @@
           <w:sz w:val="22"/>
           <w:szCs w:val="22"/>
         </w:rPr>
-        <w:t>(sebagai laporan)</w:t>
+        <w:t>(</w:t>
+      </w:r>
+      <w:proofErr w:type="spellStart"/>
+      <w:r>
+        <w:rPr>
+          <w:rFonts w:ascii="Arial" w:hAnsi="Arial" w:cs="Arial"/>
+          <w:sz w:val="22"/>
+          <w:szCs w:val="22"/>
+        </w:rPr>
+        <w:t>sebagai</w:t>
+      </w:r>
+      <w:proofErr w:type="spellEnd"/>
+      <w:r>
+        <w:rPr>
+          <w:rFonts w:ascii="Arial" w:hAnsi="Arial" w:cs="Arial"/>
+          <w:sz w:val="22"/>
+          <w:szCs w:val="22"/>
+        </w:rPr>
+        <w:t xml:space="preserve"> </w:t>
+      </w:r>
+      <w:proofErr w:type="spellStart"/>
+      <w:r>
+        <w:rPr>
+          <w:rFonts w:ascii="Arial" w:hAnsi="Arial" w:cs="Arial"/>
+          <w:sz w:val="22"/>
+          <w:szCs w:val="22"/>
+        </w:rPr>
+        <w:t>laporan</w:t>
+      </w:r>
+      <w:proofErr w:type="spellEnd"/>
+      <w:r>
+        <w:rPr>
+          <w:rFonts w:ascii="Arial" w:hAnsi="Arial" w:cs="Arial"/>
+          <w:sz w:val="22"/>
+          <w:szCs w:val="22"/>
+        </w:rPr>
+        <w:t>)</w:t>
       </w:r>
     </w:p>
     <w:sectPr>
-      <w:footerReference w:type="default" r:id="rId9"/>
+      <w:headerReference w:type="even" r:id="rId9"/>
+      <w:headerReference w:type="default" r:id="rId10"/>
+      <w:footerReference w:type="even" r:id="rId11"/>
+      <w:footerReference w:type="default" r:id="rId12"/>
+      <w:headerReference w:type="first" r:id="rId13"/>
+      <w:footerReference w:type="first" r:id="rId14"/>
       <w:pgSz w:w="12240" w:h="15840"/>
       <w:pgMar w:top="851" w:right="1440" w:bottom="1440" w:left="1843" w:header="720" w:footer="720" w:gutter="0"/>
       <w:cols w:space="720"/>
@@ -1280,6 +1867,16 @@
   <w:p>
     <w:pPr>
       <w:pStyle w:val="Footer"/>
+    </w:pPr>
+  </w:p>
+</w:ftr>
+</file>
+
+<file path=word/footer2.xml><?xml version="1.0" encoding="utf-8"?>
+<w:ftr xmlns:wpc="http://schemas.microsoft.com/office/word/2010/wordprocessingCanvas" xmlns:mc="http://schemas.openxmlformats.org/markup-compatibility/2006" xmlns:o="urn:schemas-microsoft-com:office:office" xmlns:r="http://schemas.openxmlformats.org/officeDocument/2006/relationships" xmlns:m="http://schemas.openxmlformats.org/officeDocument/2006/math" xmlns:v="urn:schemas-microsoft-com:vml" xmlns:wp14="http://schemas.microsoft.com/office/word/2010/wordprocessingDrawing" xmlns:wp="http://schemas.openxmlformats.org/drawingml/2006/wordprocessingDrawing" xmlns:w10="urn:schemas-microsoft-com:office:word" xmlns:w="http://schemas.openxmlformats.org/wordprocessingml/2006/main" xmlns:w14="http://schemas.microsoft.com/office/word/2010/wordml" xmlns:w15="http://schemas.microsoft.com/office/word/2012/wordml" xmlns:wpg="http://schemas.microsoft.com/office/word/2010/wordprocessingGroup" xmlns:wpi="http://schemas.microsoft.com/office/word/2010/wordprocessingInk" xmlns:wne="http://schemas.microsoft.com/office/word/2006/wordml" xmlns:wps="http://schemas.microsoft.com/office/word/2010/wordprocessingShape" mc:Ignorable="w14 w15 wp14">
+  <w:p>
+    <w:pPr>
+      <w:pStyle w:val="Footer"/>
       <w:rPr>
         <w:rFonts w:ascii="Arial" w:hAnsi="Arial" w:cs="Arial"/>
         <w:sz w:val="20"/>
@@ -1289,60 +1886,39 @@
     <w:r>
       <w:rPr>
         <w:rFonts w:ascii="Arial" w:hAnsi="Arial" w:cs="Arial"/>
-        <w:noProof/>
-        <w:sz w:val="20"/>
-        <w:szCs w:val="20"/>
-      </w:rPr>
-      <w:drawing>
-        <wp:anchor distT="0" distB="0" distL="114300" distR="114300" simplePos="0" relativeHeight="251658240" behindDoc="0" locked="0" layoutInCell="1" allowOverlap="1" wp14:anchorId="460437DB" wp14:editId="43953FE0">
-          <wp:simplePos x="0" y="0"/>
-          <wp:positionH relativeFrom="margin">
-            <wp:posOffset>-465455</wp:posOffset>
-          </wp:positionH>
-          <wp:positionV relativeFrom="margin">
-            <wp:posOffset>8740140</wp:posOffset>
-          </wp:positionV>
-          <wp:extent cx="433705" cy="561975"/>
-          <wp:effectExtent l="0" t="0" r="4445" b="9525"/>
-          <wp:wrapNone/>
-          <wp:docPr id="1" name="Picture 1"/>
-          <wp:cNvGraphicFramePr>
-            <a:graphicFrameLocks xmlns:a="http://schemas.openxmlformats.org/drawingml/2006/main" noChangeAspect="1"/>
-          </wp:cNvGraphicFramePr>
-          <a:graphic xmlns:a="http://schemas.openxmlformats.org/drawingml/2006/main">
-            <a:graphicData uri="http://schemas.openxmlformats.org/drawingml/2006/picture">
-              <pic:pic xmlns:pic="http://schemas.openxmlformats.org/drawingml/2006/picture">
-                <pic:nvPicPr>
-                  <pic:cNvPr id="1" name="lAPERBANG.png"/>
-                  <pic:cNvPicPr/>
-                </pic:nvPicPr>
-                <pic:blipFill>
-                  <a:blip r:embed="rId1" cstate="print">
-                    <a:extLst>
-                      <a:ext uri="{28A0092B-C50C-407E-A947-70E740481C1C}">
-                        <a14:useLocalDpi xmlns:a14="http://schemas.microsoft.com/office/drawing/2010/main" val="0"/>
-                      </a:ext>
-                    </a:extLst>
-                  </a:blip>
-                  <a:stretch>
-                    <a:fillRect/>
-                  </a:stretch>
-                </pic:blipFill>
-                <pic:spPr>
-                  <a:xfrm>
-                    <a:off x="0" y="0"/>
-                    <a:ext cx="433705" cy="561975"/>
-                  </a:xfrm>
-                  <a:prstGeom prst="rect">
-                    <a:avLst/>
-                  </a:prstGeom>
-                </pic:spPr>
-              </pic:pic>
-            </a:graphicData>
-          </a:graphic>
-        </wp:anchor>
-      </w:drawing>
+        <w:sz w:val="22"/>
+        <w:szCs w:val="22"/>
+      </w:rPr>
+      <w:t>${</w:t>
     </w:r>
+    <w:proofErr w:type="spellStart"/>
+    <w:r>
+      <w:rPr>
+        <w:rFonts w:ascii="Arial" w:hAnsi="Arial" w:cs="Arial"/>
+        <w:sz w:val="22"/>
+        <w:szCs w:val="22"/>
+      </w:rPr>
+      <w:t>qrcode</w:t>
+    </w:r>
+    <w:proofErr w:type="spellEnd"/>
+    <w:r>
+      <w:rPr>
+        <w:rFonts w:ascii="Arial" w:hAnsi="Arial" w:cs="Arial"/>
+        <w:sz w:val="22"/>
+        <w:szCs w:val="22"/>
+      </w:rPr>
+      <w:t>}</w:t>
+    </w:r>
+    <w:r>
+      <w:rPr>
+        <w:rFonts w:ascii="Arial" w:hAnsi="Arial" w:cs="Arial"/>
+        <w:sz w:val="22"/>
+        <w:szCs w:val="22"/>
+      </w:rPr>
+      <w:t xml:space="preserve"> </w:t>
+    </w:r>
+    <w:bookmarkStart w:id="0" w:name="_GoBack"/>
+    <w:bookmarkEnd w:id="0"/>
     <w:r>
       <w:rPr>
         <w:rFonts w:ascii="Arial" w:hAnsi="Arial" w:cs="Arial"/>
@@ -1365,8 +1941,28 @@
         <w:sz w:val="20"/>
         <w:szCs w:val="20"/>
       </w:rPr>
-      <w:t xml:space="preserve"> by Laperbang</w:t>
+      <w:t xml:space="preserve"> by </w:t>
     </w:r>
+    <w:proofErr w:type="spellStart"/>
+    <w:r>
+      <w:rPr>
+        <w:rFonts w:ascii="Arial" w:hAnsi="Arial" w:cs="Arial"/>
+        <w:sz w:val="20"/>
+        <w:szCs w:val="20"/>
+      </w:rPr>
+      <w:t>Laperbang</w:t>
+    </w:r>
+    <w:proofErr w:type="spellEnd"/>
+  </w:p>
+</w:ftr>
+</file>
+
+<file path=word/footer3.xml><?xml version="1.0" encoding="utf-8"?>
+<w:ftr xmlns:wpc="http://schemas.microsoft.com/office/word/2010/wordprocessingCanvas" xmlns:mc="http://schemas.openxmlformats.org/markup-compatibility/2006" xmlns:o="urn:schemas-microsoft-com:office:office" xmlns:r="http://schemas.openxmlformats.org/officeDocument/2006/relationships" xmlns:m="http://schemas.openxmlformats.org/officeDocument/2006/math" xmlns:v="urn:schemas-microsoft-com:vml" xmlns:wp14="http://schemas.microsoft.com/office/word/2010/wordprocessingDrawing" xmlns:wp="http://schemas.openxmlformats.org/drawingml/2006/wordprocessingDrawing" xmlns:w10="urn:schemas-microsoft-com:office:word" xmlns:w="http://schemas.openxmlformats.org/wordprocessingml/2006/main" xmlns:w14="http://schemas.microsoft.com/office/word/2010/wordml" xmlns:w15="http://schemas.microsoft.com/office/word/2012/wordml" xmlns:wpg="http://schemas.microsoft.com/office/word/2010/wordprocessingGroup" xmlns:wpi="http://schemas.microsoft.com/office/word/2010/wordprocessingInk" xmlns:wne="http://schemas.microsoft.com/office/word/2006/wordml" xmlns:wps="http://schemas.microsoft.com/office/word/2010/wordprocessingShape" mc:Ignorable="w14 w15 wp14">
+  <w:p>
+    <w:pPr>
+      <w:pStyle w:val="Footer"/>
+    </w:pPr>
   </w:p>
 </w:ftr>
 </file>
@@ -1388,6 +1984,36 @@
     </w:p>
   </w:footnote>
 </w:footnotes>
+</file>
+
+<file path=word/header1.xml><?xml version="1.0" encoding="utf-8"?>
+<w:hdr xmlns:wpc="http://schemas.microsoft.com/office/word/2010/wordprocessingCanvas" xmlns:mc="http://schemas.openxmlformats.org/markup-compatibility/2006" xmlns:o="urn:schemas-microsoft-com:office:office" xmlns:r="http://schemas.openxmlformats.org/officeDocument/2006/relationships" xmlns:m="http://schemas.openxmlformats.org/officeDocument/2006/math" xmlns:v="urn:schemas-microsoft-com:vml" xmlns:wp14="http://schemas.microsoft.com/office/word/2010/wordprocessingDrawing" xmlns:wp="http://schemas.openxmlformats.org/drawingml/2006/wordprocessingDrawing" xmlns:w10="urn:schemas-microsoft-com:office:word" xmlns:w="http://schemas.openxmlformats.org/wordprocessingml/2006/main" xmlns:w14="http://schemas.microsoft.com/office/word/2010/wordml" xmlns:w15="http://schemas.microsoft.com/office/word/2012/wordml" xmlns:wpg="http://schemas.microsoft.com/office/word/2010/wordprocessingGroup" xmlns:wpi="http://schemas.microsoft.com/office/word/2010/wordprocessingInk" xmlns:wne="http://schemas.microsoft.com/office/word/2006/wordml" xmlns:wps="http://schemas.microsoft.com/office/word/2010/wordprocessingShape" mc:Ignorable="w14 w15 wp14">
+  <w:p>
+    <w:pPr>
+      <w:pStyle w:val="Header"/>
+    </w:pPr>
+  </w:p>
+</w:hdr>
+</file>
+
+<file path=word/header2.xml><?xml version="1.0" encoding="utf-8"?>
+<w:hdr xmlns:wpc="http://schemas.microsoft.com/office/word/2010/wordprocessingCanvas" xmlns:mc="http://schemas.openxmlformats.org/markup-compatibility/2006" xmlns:o="urn:schemas-microsoft-com:office:office" xmlns:r="http://schemas.openxmlformats.org/officeDocument/2006/relationships" xmlns:m="http://schemas.openxmlformats.org/officeDocument/2006/math" xmlns:v="urn:schemas-microsoft-com:vml" xmlns:wp14="http://schemas.microsoft.com/office/word/2010/wordprocessingDrawing" xmlns:wp="http://schemas.openxmlformats.org/drawingml/2006/wordprocessingDrawing" xmlns:w10="urn:schemas-microsoft-com:office:word" xmlns:w="http://schemas.openxmlformats.org/wordprocessingml/2006/main" xmlns:w14="http://schemas.microsoft.com/office/word/2010/wordml" xmlns:w15="http://schemas.microsoft.com/office/word/2012/wordml" xmlns:wpg="http://schemas.microsoft.com/office/word/2010/wordprocessingGroup" xmlns:wpi="http://schemas.microsoft.com/office/word/2010/wordprocessingInk" xmlns:wne="http://schemas.microsoft.com/office/word/2006/wordml" xmlns:wps="http://schemas.microsoft.com/office/word/2010/wordprocessingShape" mc:Ignorable="w14 w15 wp14">
+  <w:p>
+    <w:pPr>
+      <w:pStyle w:val="Header"/>
+    </w:pPr>
+  </w:p>
+</w:hdr>
+</file>
+
+<file path=word/header3.xml><?xml version="1.0" encoding="utf-8"?>
+<w:hdr xmlns:wpc="http://schemas.microsoft.com/office/word/2010/wordprocessingCanvas" xmlns:mc="http://schemas.openxmlformats.org/markup-compatibility/2006" xmlns:o="urn:schemas-microsoft-com:office:office" xmlns:r="http://schemas.openxmlformats.org/officeDocument/2006/relationships" xmlns:m="http://schemas.openxmlformats.org/officeDocument/2006/math" xmlns:v="urn:schemas-microsoft-com:vml" xmlns:wp14="http://schemas.microsoft.com/office/word/2010/wordprocessingDrawing" xmlns:wp="http://schemas.openxmlformats.org/drawingml/2006/wordprocessingDrawing" xmlns:w10="urn:schemas-microsoft-com:office:word" xmlns:w="http://schemas.openxmlformats.org/wordprocessingml/2006/main" xmlns:w14="http://schemas.microsoft.com/office/word/2010/wordml" xmlns:w15="http://schemas.microsoft.com/office/word/2012/wordml" xmlns:wpg="http://schemas.microsoft.com/office/word/2010/wordprocessingGroup" xmlns:wpi="http://schemas.microsoft.com/office/word/2010/wordprocessingInk" xmlns:wne="http://schemas.microsoft.com/office/word/2006/wordml" xmlns:wps="http://schemas.microsoft.com/office/word/2010/wordprocessingShape" mc:Ignorable="w14 w15 wp14">
+  <w:p>
+    <w:pPr>
+      <w:pStyle w:val="Header"/>
+    </w:pPr>
+  </w:p>
+</w:hdr>
 </file>
 
 <file path=word/numbering.xml><?xml version="1.0" encoding="utf-8"?>
@@ -2624,7 +3250,7 @@
 </file>
 
 <file path=customXml/itemProps1.xml><?xml version="1.0" encoding="utf-8"?>
-<ds:datastoreItem xmlns:ds="http://schemas.openxmlformats.org/officeDocument/2006/customXml" ds:itemID="{4B927F8F-D7D8-485C-925B-F118BB17920A}">
+<ds:datastoreItem xmlns:ds="http://schemas.openxmlformats.org/officeDocument/2006/customXml" ds:itemID="{AB6A3C6F-C4CB-406D-823F-122B1B905EB9}">
   <ds:schemaRefs>
     <ds:schemaRef ds:uri="http://schemas.openxmlformats.org/officeDocument/2006/bibliography"/>
   </ds:schemaRefs>

--- a/resources/template/surat_template_manado.docx
+++ b/resources/template/surat_template_manado.docx
@@ -112,7 +112,6 @@
         </w:rPr>
         <w:t xml:space="preserve">Jl. </w:t>
       </w:r>
-      <w:proofErr w:type="spellStart"/>
       <w:r>
         <w:rPr>
           <w:rFonts w:ascii="Times New Roman" w:hAnsi="Times New Roman" w:cs="Times New Roman"/>
@@ -121,128 +120,7 @@
           <w:szCs w:val="22"/>
           <w:lang w:val="en-US"/>
         </w:rPr>
-        <w:t>Adipura</w:t>
-      </w:r>
-      <w:proofErr w:type="spellEnd"/>
-      <w:r>
-        <w:rPr>
-          <w:rFonts w:ascii="Times New Roman" w:hAnsi="Times New Roman" w:cs="Times New Roman"/>
-          <w:color w:val="000000" w:themeColor="text1"/>
-          <w:sz w:val="22"/>
-          <w:szCs w:val="22"/>
-          <w:lang w:val="en-US"/>
-        </w:rPr>
-        <w:t xml:space="preserve"> Raya </w:t>
-      </w:r>
-      <w:proofErr w:type="spellStart"/>
-      <w:r>
-        <w:rPr>
-          <w:rFonts w:ascii="Times New Roman" w:hAnsi="Times New Roman" w:cs="Times New Roman"/>
-          <w:color w:val="000000" w:themeColor="text1"/>
-          <w:sz w:val="22"/>
-          <w:szCs w:val="22"/>
-          <w:lang w:val="en-US"/>
-        </w:rPr>
-        <w:t>Kel</w:t>
-      </w:r>
-      <w:proofErr w:type="spellEnd"/>
-      <w:r>
-        <w:rPr>
-          <w:rFonts w:ascii="Times New Roman" w:hAnsi="Times New Roman" w:cs="Times New Roman"/>
-          <w:color w:val="000000" w:themeColor="text1"/>
-          <w:sz w:val="22"/>
-          <w:szCs w:val="22"/>
-          <w:lang w:val="en-US"/>
-        </w:rPr>
-        <w:t xml:space="preserve">. </w:t>
-      </w:r>
-      <w:proofErr w:type="spellStart"/>
-      <w:r>
-        <w:rPr>
-          <w:rFonts w:ascii="Times New Roman" w:hAnsi="Times New Roman" w:cs="Times New Roman"/>
-          <w:color w:val="000000" w:themeColor="text1"/>
-          <w:sz w:val="22"/>
-          <w:szCs w:val="22"/>
-          <w:lang w:val="en-US"/>
-        </w:rPr>
-        <w:t>Kima</w:t>
-      </w:r>
-      <w:proofErr w:type="spellEnd"/>
-      <w:r>
-        <w:rPr>
-          <w:rFonts w:ascii="Times New Roman" w:hAnsi="Times New Roman" w:cs="Times New Roman"/>
-          <w:color w:val="000000" w:themeColor="text1"/>
-          <w:sz w:val="22"/>
-          <w:szCs w:val="22"/>
-          <w:lang w:val="en-US"/>
-        </w:rPr>
-        <w:t xml:space="preserve"> </w:t>
-      </w:r>
-      <w:proofErr w:type="spellStart"/>
-      <w:r>
-        <w:rPr>
-          <w:rFonts w:ascii="Times New Roman" w:hAnsi="Times New Roman" w:cs="Times New Roman"/>
-          <w:color w:val="000000" w:themeColor="text1"/>
-          <w:sz w:val="22"/>
-          <w:szCs w:val="22"/>
-          <w:lang w:val="en-US"/>
-        </w:rPr>
-        <w:t>Atas</w:t>
-      </w:r>
-      <w:proofErr w:type="spellEnd"/>
-      <w:r>
-        <w:rPr>
-          <w:rFonts w:ascii="Times New Roman" w:hAnsi="Times New Roman" w:cs="Times New Roman"/>
-          <w:color w:val="000000" w:themeColor="text1"/>
-          <w:sz w:val="22"/>
-          <w:szCs w:val="22"/>
-          <w:lang w:val="en-US"/>
-        </w:rPr>
-        <w:t xml:space="preserve"> </w:t>
-      </w:r>
-      <w:proofErr w:type="spellStart"/>
-      <w:r>
-        <w:rPr>
-          <w:rFonts w:ascii="Times New Roman" w:hAnsi="Times New Roman" w:cs="Times New Roman"/>
-          <w:color w:val="000000" w:themeColor="text1"/>
-          <w:sz w:val="22"/>
-          <w:szCs w:val="22"/>
-          <w:lang w:val="en-US"/>
-        </w:rPr>
-        <w:t>Kec</w:t>
-      </w:r>
-      <w:proofErr w:type="spellEnd"/>
-      <w:r>
-        <w:rPr>
-          <w:rFonts w:ascii="Times New Roman" w:hAnsi="Times New Roman" w:cs="Times New Roman"/>
-          <w:color w:val="000000" w:themeColor="text1"/>
-          <w:sz w:val="22"/>
-          <w:szCs w:val="22"/>
-          <w:lang w:val="en-US"/>
-        </w:rPr>
-        <w:t xml:space="preserve">. </w:t>
-      </w:r>
-      <w:proofErr w:type="spellStart"/>
-      <w:r>
-        <w:rPr>
-          <w:rFonts w:ascii="Times New Roman" w:hAnsi="Times New Roman" w:cs="Times New Roman"/>
-          <w:color w:val="000000" w:themeColor="text1"/>
-          <w:sz w:val="22"/>
-          <w:szCs w:val="22"/>
-          <w:lang w:val="en-US"/>
-        </w:rPr>
-        <w:t>Mapanget</w:t>
-      </w:r>
-      <w:proofErr w:type="spellEnd"/>
-      <w:r>
-        <w:rPr>
-          <w:rFonts w:ascii="Times New Roman" w:hAnsi="Times New Roman" w:cs="Times New Roman"/>
-          <w:color w:val="000000" w:themeColor="text1"/>
-          <w:sz w:val="22"/>
-          <w:szCs w:val="22"/>
-          <w:lang w:val="en-US"/>
-        </w:rPr>
-        <w:t>, Manado</w:t>
+        <w:t>Adipura Raya Kel. Kima Atas Kec. Mapanget, Manado</w:t>
       </w:r>
       <w:r>
         <w:rPr>
@@ -288,7 +166,6 @@
           <w:lang w:val="en-US"/>
         </w:rPr>
       </w:pPr>
-      <w:proofErr w:type="spellStart"/>
       <w:r>
         <w:rPr>
           <w:rFonts w:ascii="Times New Roman" w:hAnsi="Times New Roman" w:cs="Times New Roman"/>
@@ -299,7 +176,6 @@
         </w:rPr>
         <w:t>Telp</w:t>
       </w:r>
-      <w:proofErr w:type="spellEnd"/>
       <w:r>
         <w:rPr>
           <w:rFonts w:ascii="Times New Roman" w:hAnsi="Times New Roman" w:cs="Times New Roman"/>
@@ -330,7 +206,6 @@
         </w:rPr>
         <w:t xml:space="preserve"> </w:t>
       </w:r>
-      <w:proofErr w:type="spellStart"/>
       <w:r>
         <w:rPr>
           <w:rFonts w:ascii="Times New Roman" w:hAnsi="Times New Roman" w:cs="Times New Roman"/>
@@ -349,40 +224,7 @@
           <w:szCs w:val="22"/>
           <w:lang w:val="en-US"/>
         </w:rPr>
-        <w:t>de</w:t>
-      </w:r>
-      <w:proofErr w:type="spellEnd"/>
-      <w:r>
-        <w:rPr>
-          <w:rFonts w:ascii="Times New Roman" w:hAnsi="Times New Roman" w:cs="Times New Roman"/>
-          <w:color w:val="000000" w:themeColor="text1"/>
-          <w:sz w:val="22"/>
-          <w:szCs w:val="22"/>
-          <w:lang w:val="en-US"/>
-        </w:rPr>
-        <w:t xml:space="preserve"> </w:t>
-      </w:r>
-      <w:proofErr w:type="spellStart"/>
-      <w:r>
-        <w:rPr>
-          <w:rFonts w:ascii="Times New Roman" w:hAnsi="Times New Roman" w:cs="Times New Roman"/>
-          <w:color w:val="000000" w:themeColor="text1"/>
-          <w:sz w:val="22"/>
-          <w:szCs w:val="22"/>
-          <w:lang w:val="en-US"/>
-        </w:rPr>
-        <w:t>Pos</w:t>
-      </w:r>
-      <w:proofErr w:type="spellEnd"/>
-      <w:r>
-        <w:rPr>
-          <w:rFonts w:ascii="Times New Roman" w:hAnsi="Times New Roman" w:cs="Times New Roman"/>
-          <w:color w:val="000000" w:themeColor="text1"/>
-          <w:sz w:val="22"/>
-          <w:szCs w:val="22"/>
-          <w:lang w:val="en-US"/>
-        </w:rPr>
-        <w:t xml:space="preserve"> 95259</w:t>
+        <w:t>de Pos 95259</w:t>
       </w:r>
     </w:p>
     <w:p>
@@ -544,38 +386,18 @@
           <w:sz w:val="22"/>
           <w:szCs w:val="22"/>
         </w:rPr>
-        <w:t>, ${</w:t>
-      </w:r>
-      <w:proofErr w:type="spellStart"/>
-      <w:r>
+        <w:t>, ${tgl_register}</w:t>
+      </w:r>
+    </w:p>
+    <w:p>
+      <w:pPr>
+        <w:jc w:val="right"/>
         <w:rPr>
           <w:rFonts w:ascii="Arial" w:hAnsi="Arial" w:cs="Arial"/>
           <w:bCs/>
           <w:sz w:val="22"/>
           <w:szCs w:val="22"/>
         </w:rPr>
-        <w:t>tgl_register</w:t>
-      </w:r>
-      <w:proofErr w:type="spellEnd"/>
-      <w:r>
-        <w:rPr>
-          <w:rFonts w:ascii="Arial" w:hAnsi="Arial" w:cs="Arial"/>
-          <w:bCs/>
-          <w:sz w:val="22"/>
-          <w:szCs w:val="22"/>
-        </w:rPr>
-        <w:t>}</w:t>
-      </w:r>
-    </w:p>
-    <w:p>
-      <w:pPr>
-        <w:jc w:val="right"/>
-        <w:rPr>
-          <w:rFonts w:ascii="Arial" w:hAnsi="Arial" w:cs="Arial"/>
-          <w:bCs/>
-          <w:sz w:val="22"/>
-          <w:szCs w:val="22"/>
-        </w:rPr>
       </w:pPr>
     </w:p>
     <w:p>
@@ -619,51 +441,13 @@
           <w:szCs w:val="22"/>
         </w:rPr>
       </w:pPr>
-      <w:proofErr w:type="spellStart"/>
-      <w:proofErr w:type="gramStart"/>
-      <w:r>
-        <w:rPr>
-          <w:rFonts w:ascii="Arial" w:hAnsi="Arial" w:cs="Arial"/>
-          <w:sz w:val="22"/>
-          <w:szCs w:val="22"/>
-        </w:rPr>
-        <w:t>Nomor</w:t>
-      </w:r>
-      <w:proofErr w:type="spellEnd"/>
-      <w:r>
-        <w:rPr>
-          <w:rFonts w:ascii="Arial" w:hAnsi="Arial" w:cs="Arial"/>
-          <w:sz w:val="22"/>
-          <w:szCs w:val="22"/>
-        </w:rPr>
-        <w:t xml:space="preserve"> :</w:t>
-      </w:r>
-      <w:proofErr w:type="gramEnd"/>
-      <w:r>
-        <w:rPr>
-          <w:rFonts w:ascii="Arial" w:hAnsi="Arial" w:cs="Arial"/>
-          <w:sz w:val="22"/>
-          <w:szCs w:val="22"/>
-        </w:rPr>
-        <w:t xml:space="preserve"> ${</w:t>
-      </w:r>
-      <w:proofErr w:type="spellStart"/>
-      <w:r>
-        <w:rPr>
-          <w:rFonts w:ascii="Arial" w:hAnsi="Arial" w:cs="Arial"/>
-          <w:sz w:val="22"/>
-          <w:szCs w:val="22"/>
-        </w:rPr>
-        <w:t>no_surat</w:t>
-      </w:r>
-      <w:proofErr w:type="spellEnd"/>
-      <w:r>
-        <w:rPr>
-          <w:rFonts w:ascii="Arial" w:hAnsi="Arial" w:cs="Arial"/>
-          <w:sz w:val="22"/>
-          <w:szCs w:val="22"/>
-        </w:rPr>
-        <w:t>}</w:t>
+      <w:r>
+        <w:rPr>
+          <w:rFonts w:ascii="Arial" w:hAnsi="Arial" w:cs="Arial"/>
+          <w:sz w:val="22"/>
+          <w:szCs w:val="22"/>
+        </w:rPr>
+        <w:t>Nomor : ${no_surat}</w:t>
       </w:r>
     </w:p>
     <w:p>
@@ -696,7 +480,6 @@
           <w:lang w:val="id-ID"/>
         </w:rPr>
       </w:pPr>
-      <w:proofErr w:type="spellStart"/>
       <w:r>
         <w:rPr>
           <w:rFonts w:ascii="Arial" w:hAnsi="Arial" w:cs="Arial"/>
@@ -705,7 +488,6 @@
         </w:rPr>
         <w:t>Kepada</w:t>
       </w:r>
-      <w:proofErr w:type="spellEnd"/>
     </w:p>
     <w:p>
       <w:pPr>
@@ -716,23 +498,13 @@
           <w:szCs w:val="22"/>
         </w:rPr>
       </w:pPr>
-      <w:proofErr w:type="spellStart"/>
-      <w:r>
-        <w:rPr>
-          <w:rFonts w:ascii="Arial" w:hAnsi="Arial" w:cs="Arial"/>
-          <w:sz w:val="22"/>
-          <w:szCs w:val="22"/>
-        </w:rPr>
-        <w:t>Yth</w:t>
-      </w:r>
-      <w:proofErr w:type="spellEnd"/>
-      <w:r>
-        <w:rPr>
-          <w:rFonts w:ascii="Arial" w:hAnsi="Arial" w:cs="Arial"/>
-          <w:sz w:val="22"/>
-          <w:szCs w:val="22"/>
-        </w:rPr>
-        <w:t>.</w:t>
+      <w:r>
+        <w:rPr>
+          <w:rFonts w:ascii="Arial" w:hAnsi="Arial" w:cs="Arial"/>
+          <w:sz w:val="22"/>
+          <w:szCs w:val="22"/>
+        </w:rPr>
+        <w:t>Yth.</w:t>
       </w:r>
       <w:r>
         <w:rPr>
@@ -809,53 +581,12 @@
           <w:iCs/>
         </w:rPr>
       </w:pPr>
-      <w:proofErr w:type="spellStart"/>
       <w:r>
         <w:rPr>
           <w:rFonts w:ascii="Arial" w:hAnsi="Arial" w:cs="Arial"/>
           <w:iCs/>
         </w:rPr>
-        <w:t>Assalamu’alaikum</w:t>
-      </w:r>
-      <w:proofErr w:type="spellEnd"/>
-      <w:r>
-        <w:rPr>
-          <w:rFonts w:ascii="Arial" w:hAnsi="Arial" w:cs="Arial"/>
-          <w:iCs/>
-        </w:rPr>
-        <w:t xml:space="preserve"> </w:t>
-      </w:r>
-      <w:proofErr w:type="spellStart"/>
-      <w:r>
-        <w:rPr>
-          <w:rFonts w:ascii="Arial" w:hAnsi="Arial" w:cs="Arial"/>
-          <w:iCs/>
-        </w:rPr>
-        <w:t>Warahmatullahi</w:t>
-      </w:r>
-      <w:proofErr w:type="spellEnd"/>
-      <w:r>
-        <w:rPr>
-          <w:rFonts w:ascii="Arial" w:hAnsi="Arial" w:cs="Arial"/>
-          <w:iCs/>
-        </w:rPr>
-        <w:t xml:space="preserve"> </w:t>
-      </w:r>
-      <w:proofErr w:type="spellStart"/>
-      <w:r>
-        <w:rPr>
-          <w:rFonts w:ascii="Arial" w:hAnsi="Arial" w:cs="Arial"/>
-          <w:iCs/>
-        </w:rPr>
-        <w:t>Wabarakatuh</w:t>
-      </w:r>
-      <w:proofErr w:type="spellEnd"/>
-      <w:r>
-        <w:rPr>
-          <w:rFonts w:ascii="Arial" w:hAnsi="Arial" w:cs="Arial"/>
-          <w:iCs/>
-        </w:rPr>
-        <w:t>.</w:t>
+        <w:t>Assalamu’alaikum Warahmatullahi Wabarakatuh.</w:t>
       </w:r>
     </w:p>
     <w:p>
@@ -1104,61 +835,17 @@
                 <w:rFonts w:ascii="Arial" w:hAnsi="Arial" w:cs="Arial"/>
               </w:rPr>
             </w:pPr>
-            <w:proofErr w:type="spellStart"/>
             <w:r>
               <w:rPr>
                 <w:rFonts w:ascii="Arial" w:hAnsi="Arial" w:cs="Arial"/>
               </w:rPr>
-              <w:t>Berkas</w:t>
+              <w:t>Berkas Perkara Banding Nomor</w:t>
             </w:r>
-            <w:proofErr w:type="spellEnd"/>
             <w:r>
               <w:rPr>
                 <w:rFonts w:ascii="Arial" w:hAnsi="Arial" w:cs="Arial"/>
               </w:rPr>
-              <w:t xml:space="preserve"> </w:t>
-            </w:r>
-            <w:proofErr w:type="spellStart"/>
-            <w:r>
-              <w:rPr>
-                <w:rFonts w:ascii="Arial" w:hAnsi="Arial" w:cs="Arial"/>
-              </w:rPr>
-              <w:t>Perkara</w:t>
-            </w:r>
-            <w:proofErr w:type="spellEnd"/>
-            <w:r>
-              <w:rPr>
-                <w:rFonts w:ascii="Arial" w:hAnsi="Arial" w:cs="Arial"/>
-              </w:rPr>
-              <w:t xml:space="preserve"> Banding </w:t>
-            </w:r>
-            <w:proofErr w:type="spellStart"/>
-            <w:r>
-              <w:rPr>
-                <w:rFonts w:ascii="Arial" w:hAnsi="Arial" w:cs="Arial"/>
-              </w:rPr>
-              <w:t>Nomor</w:t>
-            </w:r>
-            <w:proofErr w:type="spellEnd"/>
-            <w:r>
-              <w:rPr>
-                <w:rFonts w:ascii="Arial" w:hAnsi="Arial" w:cs="Arial"/>
-              </w:rPr>
-              <w:t xml:space="preserve"> ${</w:t>
-            </w:r>
-            <w:proofErr w:type="spellStart"/>
-            <w:r>
-              <w:rPr>
-                <w:rFonts w:ascii="Arial" w:hAnsi="Arial" w:cs="Arial"/>
-              </w:rPr>
-              <w:t>no_perkara</w:t>
-            </w:r>
-            <w:proofErr w:type="spellEnd"/>
-            <w:r>
-              <w:rPr>
-                <w:rFonts w:ascii="Arial" w:hAnsi="Arial" w:cs="Arial"/>
-              </w:rPr>
-              <w:t>}</w:t>
+              <w:t xml:space="preserve"> ${no_perkara}</w:t>
             </w:r>
           </w:p>
         </w:tc>
@@ -1186,83 +873,13 @@
               <w:rPr>
                 <w:rFonts w:ascii="Arial" w:hAnsi="Arial" w:cs="Arial"/>
               </w:rPr>
-              <w:t>${</w:t>
-            </w:r>
-            <w:proofErr w:type="spellStart"/>
-            <w:r>
-              <w:rPr>
-                <w:rFonts w:ascii="Arial" w:hAnsi="Arial" w:cs="Arial"/>
-              </w:rPr>
-              <w:t>banyaknya</w:t>
-            </w:r>
-            <w:proofErr w:type="spellEnd"/>
-            <w:r>
-              <w:rPr>
-                <w:rFonts w:ascii="Arial" w:hAnsi="Arial" w:cs="Arial"/>
-              </w:rPr>
-              <w:t>}</w:t>
+              <w:t>${banyaknya}</w:t>
             </w:r>
             <w:r>
               <w:rPr>
                 <w:rFonts w:ascii="Arial" w:hAnsi="Arial" w:cs="Arial"/>
               </w:rPr>
-              <w:t xml:space="preserve"> (</w:t>
-            </w:r>
-            <w:proofErr w:type="spellStart"/>
-            <w:r>
-              <w:rPr>
-                <w:rFonts w:ascii="Arial" w:hAnsi="Arial" w:cs="Arial"/>
-              </w:rPr>
-              <w:t>satu</w:t>
-            </w:r>
-            <w:proofErr w:type="spellEnd"/>
-            <w:r>
-              <w:rPr>
-                <w:rFonts w:ascii="Arial" w:hAnsi="Arial" w:cs="Arial"/>
-              </w:rPr>
-              <w:t xml:space="preserve">) </w:t>
-            </w:r>
-            <w:proofErr w:type="spellStart"/>
-            <w:r>
-              <w:rPr>
-                <w:rFonts w:ascii="Arial" w:hAnsi="Arial" w:cs="Arial"/>
-              </w:rPr>
-              <w:t>Berkas</w:t>
-            </w:r>
-            <w:proofErr w:type="spellEnd"/>
-            <w:r>
-              <w:rPr>
-                <w:rFonts w:ascii="Arial" w:hAnsi="Arial" w:cs="Arial"/>
-              </w:rPr>
-              <w:t xml:space="preserve"> </w:t>
-            </w:r>
-            <w:proofErr w:type="spellStart"/>
-            <w:r>
-              <w:rPr>
-                <w:rFonts w:ascii="Arial" w:hAnsi="Arial" w:cs="Arial"/>
-              </w:rPr>
-              <w:t>Asli</w:t>
-            </w:r>
-            <w:proofErr w:type="spellEnd"/>
-            <w:r>
-              <w:rPr>
-                <w:rFonts w:ascii="Arial" w:hAnsi="Arial" w:cs="Arial"/>
-              </w:rPr>
-              <w:t xml:space="preserve"> </w:t>
-            </w:r>
-            <w:proofErr w:type="spellStart"/>
-            <w:r>
-              <w:rPr>
-                <w:rFonts w:ascii="Arial" w:hAnsi="Arial" w:cs="Arial"/>
-              </w:rPr>
-              <w:t>Bundel</w:t>
-            </w:r>
-            <w:proofErr w:type="spellEnd"/>
-            <w:r>
-              <w:rPr>
-                <w:rFonts w:ascii="Arial" w:hAnsi="Arial" w:cs="Arial"/>
-              </w:rPr>
-              <w:t xml:space="preserve"> A</w:t>
+              <w:t xml:space="preserve"> (satu) Berkas Asli Bundel A</w:t>
             </w:r>
           </w:p>
           <w:p>
@@ -1285,83 +902,13 @@
               <w:rPr>
                 <w:rFonts w:ascii="Arial" w:hAnsi="Arial" w:cs="Arial"/>
               </w:rPr>
-              <w:t>${</w:t>
-            </w:r>
-            <w:proofErr w:type="spellStart"/>
-            <w:r>
-              <w:rPr>
-                <w:rFonts w:ascii="Arial" w:hAnsi="Arial" w:cs="Arial"/>
-              </w:rPr>
-              <w:t>banyaknya</w:t>
-            </w:r>
-            <w:proofErr w:type="spellEnd"/>
-            <w:r>
-              <w:rPr>
-                <w:rFonts w:ascii="Arial" w:hAnsi="Arial" w:cs="Arial"/>
-              </w:rPr>
-              <w:t>}</w:t>
+              <w:t>${banyaknya}</w:t>
             </w:r>
             <w:r>
               <w:rPr>
                 <w:rFonts w:ascii="Arial" w:hAnsi="Arial" w:cs="Arial"/>
               </w:rPr>
-              <w:t xml:space="preserve"> (</w:t>
-            </w:r>
-            <w:proofErr w:type="spellStart"/>
-            <w:r>
-              <w:rPr>
-                <w:rFonts w:ascii="Arial" w:hAnsi="Arial" w:cs="Arial"/>
-              </w:rPr>
-              <w:t>satu</w:t>
-            </w:r>
-            <w:proofErr w:type="spellEnd"/>
-            <w:r>
-              <w:rPr>
-                <w:rFonts w:ascii="Arial" w:hAnsi="Arial" w:cs="Arial"/>
-              </w:rPr>
-              <w:t xml:space="preserve">) </w:t>
-            </w:r>
-            <w:proofErr w:type="spellStart"/>
-            <w:r>
-              <w:rPr>
-                <w:rFonts w:ascii="Arial" w:hAnsi="Arial" w:cs="Arial"/>
-              </w:rPr>
-              <w:t>Berkas</w:t>
-            </w:r>
-            <w:proofErr w:type="spellEnd"/>
-            <w:r>
-              <w:rPr>
-                <w:rFonts w:ascii="Arial" w:hAnsi="Arial" w:cs="Arial"/>
-              </w:rPr>
-              <w:t xml:space="preserve"> </w:t>
-            </w:r>
-            <w:proofErr w:type="spellStart"/>
-            <w:r>
-              <w:rPr>
-                <w:rFonts w:ascii="Arial" w:hAnsi="Arial" w:cs="Arial"/>
-              </w:rPr>
-              <w:t>Asli</w:t>
-            </w:r>
-            <w:proofErr w:type="spellEnd"/>
-            <w:r>
-              <w:rPr>
-                <w:rFonts w:ascii="Arial" w:hAnsi="Arial" w:cs="Arial"/>
-              </w:rPr>
-              <w:t xml:space="preserve"> </w:t>
-            </w:r>
-            <w:proofErr w:type="spellStart"/>
-            <w:r>
-              <w:rPr>
-                <w:rFonts w:ascii="Arial" w:hAnsi="Arial" w:cs="Arial"/>
-              </w:rPr>
-              <w:t>Bundel</w:t>
-            </w:r>
-            <w:proofErr w:type="spellEnd"/>
-            <w:r>
-              <w:rPr>
-                <w:rFonts w:ascii="Arial" w:hAnsi="Arial" w:cs="Arial"/>
-              </w:rPr>
-              <w:t xml:space="preserve"> B</w:t>
+              <w:t xml:space="preserve"> (satu) Berkas Asli Bundel B</w:t>
             </w:r>
           </w:p>
           <w:p>
@@ -1403,21 +950,7 @@
               <w:rPr>
                 <w:rFonts w:cs="Arial"/>
               </w:rPr>
-              <w:t>${</w:t>
-            </w:r>
-            <w:proofErr w:type="spellStart"/>
-            <w:r>
-              <w:rPr>
-                <w:rFonts w:cs="Arial"/>
-              </w:rPr>
-              <w:t>keterangan</w:t>
-            </w:r>
-            <w:proofErr w:type="spellEnd"/>
-            <w:r>
-              <w:rPr>
-                <w:rFonts w:cs="Arial"/>
-              </w:rPr>
-              <w:t>}</w:t>
+              <w:t>${keterangan}</w:t>
             </w:r>
           </w:p>
           <w:p>
@@ -1540,23 +1073,64 @@
           <w:sz w:val="22"/>
           <w:szCs w:val="22"/>
         </w:rPr>
-        <w:t>${</w:t>
-      </w:r>
-      <w:proofErr w:type="spellStart"/>
-      <w:r>
-        <w:rPr>
-          <w:rFonts w:ascii="Arial" w:hAnsi="Arial" w:cs="Arial"/>
-          <w:sz w:val="22"/>
-          <w:szCs w:val="22"/>
-        </w:rPr>
-        <w:t>pejabat_berwenang</w:t>
-      </w:r>
-      <w:proofErr w:type="spellEnd"/>
-      <w:r>
-        <w:rPr>
-          <w:rFonts w:ascii="Arial" w:hAnsi="Arial" w:cs="Arial"/>
-          <w:sz w:val="22"/>
-          <w:szCs w:val="22"/>
+        <w:t>${pejabat_berwenang}</w:t>
+      </w:r>
+    </w:p>
+    <w:p>
+      <w:pPr>
+        <w:ind w:left="5610"/>
+        <w:rPr>
+          <w:rFonts w:ascii="Arial" w:hAnsi="Arial" w:cs="Arial"/>
+          <w:sz w:val="22"/>
+          <w:szCs w:val="22"/>
+        </w:rPr>
+      </w:pPr>
+    </w:p>
+    <w:p>
+      <w:pPr>
+        <w:ind w:left="5610"/>
+        <w:rPr>
+          <w:rFonts w:ascii="Arial" w:hAnsi="Arial" w:cs="Arial"/>
+          <w:sz w:val="22"/>
+          <w:szCs w:val="22"/>
+        </w:rPr>
+      </w:pPr>
+    </w:p>
+    <w:p>
+      <w:pPr>
+        <w:ind w:left="5610"/>
+        <w:rPr>
+          <w:rFonts w:ascii="Arial" w:hAnsi="Arial" w:cs="Arial"/>
+          <w:sz w:val="22"/>
+          <w:szCs w:val="22"/>
+        </w:rPr>
+      </w:pPr>
+    </w:p>
+    <w:p>
+      <w:pPr>
+        <w:ind w:left="5610"/>
+        <w:rPr>
+          <w:rFonts w:ascii="Arial" w:hAnsi="Arial" w:cs="Arial"/>
+          <w:sz w:val="22"/>
+          <w:szCs w:val="22"/>
+          <w:u w:val="single"/>
+        </w:rPr>
+      </w:pPr>
+      <w:r>
+        <w:rPr>
+          <w:rFonts w:ascii="Arial" w:hAnsi="Arial" w:cs="Arial"/>
+          <w:sz w:val="22"/>
+          <w:szCs w:val="22"/>
+          <w:u w:val="single"/>
+        </w:rPr>
+        <w:t>${nm_pejabat</w:t>
+      </w:r>
+      <w:r>
+        <w:rPr>
+          <w:rFonts w:ascii="Arial" w:hAnsi="Arial" w:cs="Arial"/>
+          <w:sz w:val="22"/>
+          <w:szCs w:val="22"/>
+          <w:u w:val="single"/>
         </w:rPr>
         <w:t>}</w:t>
       </w:r>
@@ -1570,120 +1144,39 @@
           <w:szCs w:val="22"/>
         </w:rPr>
       </w:pPr>
-    </w:p>
-    <w:p>
-      <w:pPr>
-        <w:ind w:left="5610"/>
-        <w:rPr>
-          <w:rFonts w:ascii="Arial" w:hAnsi="Arial" w:cs="Arial"/>
-          <w:sz w:val="22"/>
-          <w:szCs w:val="22"/>
-        </w:rPr>
-      </w:pPr>
-    </w:p>
-    <w:p>
-      <w:pPr>
-        <w:ind w:left="5610"/>
-        <w:rPr>
-          <w:rFonts w:ascii="Arial" w:hAnsi="Arial" w:cs="Arial"/>
-          <w:sz w:val="22"/>
-          <w:szCs w:val="22"/>
-        </w:rPr>
-      </w:pPr>
-    </w:p>
-    <w:p>
-      <w:pPr>
-        <w:ind w:left="5610"/>
-        <w:rPr>
-          <w:rFonts w:ascii="Arial" w:hAnsi="Arial" w:cs="Arial"/>
-          <w:sz w:val="22"/>
-          <w:szCs w:val="22"/>
-          <w:u w:val="single"/>
-        </w:rPr>
-      </w:pPr>
-      <w:r>
-        <w:rPr>
-          <w:rFonts w:ascii="Arial" w:hAnsi="Arial" w:cs="Arial"/>
-          <w:sz w:val="22"/>
-          <w:szCs w:val="22"/>
-          <w:u w:val="single"/>
-        </w:rPr>
-        <w:t>${</w:t>
-      </w:r>
-      <w:proofErr w:type="spellStart"/>
-      <w:r>
-        <w:rPr>
-          <w:rFonts w:ascii="Arial" w:hAnsi="Arial" w:cs="Arial"/>
-          <w:sz w:val="22"/>
-          <w:szCs w:val="22"/>
-          <w:u w:val="single"/>
-        </w:rPr>
-        <w:t>nm_pejabat</w:t>
-      </w:r>
-      <w:proofErr w:type="spellEnd"/>
-      <w:r>
-        <w:rPr>
-          <w:rFonts w:ascii="Arial" w:hAnsi="Arial" w:cs="Arial"/>
-          <w:sz w:val="22"/>
-          <w:szCs w:val="22"/>
-          <w:u w:val="single"/>
+      <w:r>
+        <w:rPr>
+          <w:rFonts w:ascii="Arial" w:hAnsi="Arial" w:cs="Arial"/>
+          <w:sz w:val="22"/>
+          <w:szCs w:val="22"/>
+        </w:rPr>
+        <w:t xml:space="preserve">NIP. </w:t>
+      </w:r>
+      <w:r>
+        <w:rPr>
+          <w:rFonts w:ascii="Arial" w:hAnsi="Arial" w:cs="Arial"/>
+          <w:sz w:val="22"/>
+          <w:szCs w:val="22"/>
+        </w:rPr>
+        <w:t>${nip_pejabat</w:t>
+      </w:r>
+      <w:r>
+        <w:rPr>
+          <w:rFonts w:ascii="Arial" w:hAnsi="Arial" w:cs="Arial"/>
+          <w:sz w:val="22"/>
+          <w:szCs w:val="22"/>
         </w:rPr>
         <w:t>}</w:t>
       </w:r>
     </w:p>
     <w:p>
       <w:pPr>
-        <w:ind w:left="5610"/>
-        <w:rPr>
-          <w:rFonts w:ascii="Arial" w:hAnsi="Arial" w:cs="Arial"/>
-          <w:sz w:val="22"/>
-          <w:szCs w:val="22"/>
-        </w:rPr>
-      </w:pPr>
-      <w:r>
-        <w:rPr>
-          <w:rFonts w:ascii="Arial" w:hAnsi="Arial" w:cs="Arial"/>
-          <w:sz w:val="22"/>
-          <w:szCs w:val="22"/>
-        </w:rPr>
-        <w:t xml:space="preserve">NIP. </w:t>
-      </w:r>
-      <w:r>
-        <w:rPr>
-          <w:rFonts w:ascii="Arial" w:hAnsi="Arial" w:cs="Arial"/>
-          <w:sz w:val="22"/>
-          <w:szCs w:val="22"/>
-        </w:rPr>
-        <w:t>${</w:t>
-      </w:r>
-      <w:proofErr w:type="spellStart"/>
-      <w:r>
-        <w:rPr>
-          <w:rFonts w:ascii="Arial" w:hAnsi="Arial" w:cs="Arial"/>
-          <w:sz w:val="22"/>
-          <w:szCs w:val="22"/>
-        </w:rPr>
-        <w:t>nip_pejabat</w:t>
-      </w:r>
-      <w:proofErr w:type="spellEnd"/>
-      <w:r>
-        <w:rPr>
-          <w:rFonts w:ascii="Arial" w:hAnsi="Arial" w:cs="Arial"/>
-          <w:sz w:val="22"/>
-          <w:szCs w:val="22"/>
-        </w:rPr>
-        <w:t>}</w:t>
-      </w:r>
-    </w:p>
-    <w:p>
-      <w:pPr>
-        <w:rPr>
-          <w:rFonts w:ascii="Arial" w:hAnsi="Arial" w:cs="Arial"/>
-          <w:sz w:val="22"/>
-          <w:szCs w:val="22"/>
-        </w:rPr>
-      </w:pPr>
-      <w:proofErr w:type="spellStart"/>
+        <w:rPr>
+          <w:rFonts w:ascii="Arial" w:hAnsi="Arial" w:cs="Arial"/>
+          <w:sz w:val="22"/>
+          <w:szCs w:val="22"/>
+        </w:rPr>
+      </w:pPr>
       <w:r>
         <w:rPr>
           <w:rFonts w:ascii="Arial" w:hAnsi="Arial" w:cs="Arial"/>
@@ -1692,7 +1185,6 @@
         </w:rPr>
         <w:t>Tembusan</w:t>
       </w:r>
-      <w:proofErr w:type="spellEnd"/>
       <w:r>
         <w:rPr>
           <w:rFonts w:ascii="Arial" w:hAnsi="Arial" w:cs="Arial"/>
@@ -1701,45 +1193,39 @@
         </w:rPr>
         <w:t xml:space="preserve"> </w:t>
       </w:r>
-      <w:proofErr w:type="spellStart"/>
-      <w:proofErr w:type="gramStart"/>
-      <w:r>
-        <w:rPr>
-          <w:rFonts w:ascii="Arial" w:hAnsi="Arial" w:cs="Arial"/>
-          <w:sz w:val="22"/>
-          <w:szCs w:val="22"/>
-        </w:rPr>
-        <w:t>Yth</w:t>
-      </w:r>
-      <w:proofErr w:type="spellEnd"/>
-      <w:r>
-        <w:rPr>
-          <w:rFonts w:ascii="Arial" w:hAnsi="Arial" w:cs="Arial"/>
-          <w:sz w:val="22"/>
-          <w:szCs w:val="22"/>
-        </w:rPr>
-        <w:t xml:space="preserve"> :</w:t>
-      </w:r>
-      <w:proofErr w:type="gramEnd"/>
-    </w:p>
-    <w:p>
-      <w:pPr>
-        <w:rPr>
-          <w:rFonts w:ascii="Arial" w:hAnsi="Arial" w:cs="Arial"/>
-          <w:sz w:val="22"/>
-          <w:szCs w:val="22"/>
-        </w:rPr>
-      </w:pPr>
-      <w:proofErr w:type="spellStart"/>
-      <w:r>
-        <w:rPr>
-          <w:rFonts w:ascii="Arial" w:hAnsi="Arial" w:cs="Arial"/>
-          <w:sz w:val="22"/>
-          <w:szCs w:val="22"/>
-        </w:rPr>
-        <w:t>Ketua</w:t>
-      </w:r>
-      <w:proofErr w:type="spellEnd"/>
+      <w:r>
+        <w:rPr>
+          <w:rFonts w:ascii="Arial" w:hAnsi="Arial" w:cs="Arial"/>
+          <w:sz w:val="22"/>
+          <w:szCs w:val="22"/>
+        </w:rPr>
+        <w:t>Yth :</w:t>
+      </w:r>
+    </w:p>
+    <w:p>
+      <w:pPr>
+        <w:rPr>
+          <w:rFonts w:ascii="Arial" w:hAnsi="Arial" w:cs="Arial"/>
+          <w:sz w:val="22"/>
+          <w:szCs w:val="22"/>
+        </w:rPr>
+      </w:pPr>
+      <w:r>
+        <w:rPr>
+          <w:rFonts w:ascii="Arial" w:hAnsi="Arial" w:cs="Arial"/>
+          <w:sz w:val="22"/>
+          <w:szCs w:val="22"/>
+        </w:rPr>
+        <w:t xml:space="preserve">Ketua Pengadilan Agama </w:t>
+      </w:r>
+      <w:r>
+        <w:rPr>
+          <w:rFonts w:ascii="Arial" w:hAnsi="Arial" w:cs="Arial"/>
+          <w:sz w:val="22"/>
+          <w:szCs w:val="22"/>
+        </w:rPr>
+        <w:t>Manado</w:t>
+      </w:r>
       <w:r>
         <w:rPr>
           <w:rFonts w:ascii="Arial" w:hAnsi="Arial" w:cs="Arial"/>
@@ -1748,83 +1234,13 @@
         </w:rPr>
         <w:t xml:space="preserve"> </w:t>
       </w:r>
-      <w:proofErr w:type="spellStart"/>
-      <w:r>
-        <w:rPr>
-          <w:rFonts w:ascii="Arial" w:hAnsi="Arial" w:cs="Arial"/>
-          <w:sz w:val="22"/>
-          <w:szCs w:val="22"/>
-        </w:rPr>
-        <w:t>Pengadilan</w:t>
-      </w:r>
-      <w:proofErr w:type="spellEnd"/>
-      <w:r>
-        <w:rPr>
-          <w:rFonts w:ascii="Arial" w:hAnsi="Arial" w:cs="Arial"/>
-          <w:sz w:val="22"/>
-          <w:szCs w:val="22"/>
-        </w:rPr>
-        <w:t xml:space="preserve"> Agama </w:t>
-      </w:r>
-      <w:r>
-        <w:rPr>
-          <w:rFonts w:ascii="Arial" w:hAnsi="Arial" w:cs="Arial"/>
-          <w:sz w:val="22"/>
-          <w:szCs w:val="22"/>
-        </w:rPr>
-        <w:t>Manado</w:t>
-      </w:r>
-      <w:r>
-        <w:rPr>
-          <w:rFonts w:ascii="Arial" w:hAnsi="Arial" w:cs="Arial"/>
-          <w:sz w:val="22"/>
-          <w:szCs w:val="22"/>
-        </w:rPr>
-        <w:t xml:space="preserve"> </w:t>
-      </w:r>
-      <w:r>
-        <w:rPr>
-          <w:rFonts w:ascii="Arial" w:hAnsi="Arial" w:cs="Arial"/>
-          <w:sz w:val="22"/>
-          <w:szCs w:val="22"/>
-        </w:rPr>
-        <w:t>(</w:t>
-      </w:r>
-      <w:proofErr w:type="spellStart"/>
-      <w:r>
-        <w:rPr>
-          <w:rFonts w:ascii="Arial" w:hAnsi="Arial" w:cs="Arial"/>
-          <w:sz w:val="22"/>
-          <w:szCs w:val="22"/>
-        </w:rPr>
-        <w:t>sebagai</w:t>
-      </w:r>
-      <w:proofErr w:type="spellEnd"/>
-      <w:r>
-        <w:rPr>
-          <w:rFonts w:ascii="Arial" w:hAnsi="Arial" w:cs="Arial"/>
-          <w:sz w:val="22"/>
-          <w:szCs w:val="22"/>
-        </w:rPr>
-        <w:t xml:space="preserve"> </w:t>
-      </w:r>
-      <w:proofErr w:type="spellStart"/>
-      <w:r>
-        <w:rPr>
-          <w:rFonts w:ascii="Arial" w:hAnsi="Arial" w:cs="Arial"/>
-          <w:sz w:val="22"/>
-          <w:szCs w:val="22"/>
-        </w:rPr>
-        <w:t>laporan</w:t>
-      </w:r>
-      <w:proofErr w:type="spellEnd"/>
-      <w:r>
-        <w:rPr>
-          <w:rFonts w:ascii="Arial" w:hAnsi="Arial" w:cs="Arial"/>
-          <w:sz w:val="22"/>
-          <w:szCs w:val="22"/>
-        </w:rPr>
-        <w:t>)</w:t>
+      <w:r>
+        <w:rPr>
+          <w:rFonts w:ascii="Arial" w:hAnsi="Arial" w:cs="Arial"/>
+          <w:sz w:val="22"/>
+          <w:szCs w:val="22"/>
+        </w:rPr>
+        <w:t>(sebagai laporan)</w:t>
       </w:r>
     </w:p>
     <w:sectPr>
@@ -1889,70 +1305,10 @@
         <w:sz w:val="22"/>
         <w:szCs w:val="22"/>
       </w:rPr>
-      <w:t>${</w:t>
-    </w:r>
-    <w:proofErr w:type="spellStart"/>
-    <w:r>
-      <w:rPr>
-        <w:rFonts w:ascii="Arial" w:hAnsi="Arial" w:cs="Arial"/>
-        <w:sz w:val="22"/>
-        <w:szCs w:val="22"/>
-      </w:rPr>
-      <w:t>qrcode</w:t>
-    </w:r>
-    <w:proofErr w:type="spellEnd"/>
-    <w:r>
-      <w:rPr>
-        <w:rFonts w:ascii="Arial" w:hAnsi="Arial" w:cs="Arial"/>
-        <w:sz w:val="22"/>
-        <w:szCs w:val="22"/>
-      </w:rPr>
-      <w:t>}</w:t>
-    </w:r>
-    <w:r>
-      <w:rPr>
-        <w:rFonts w:ascii="Arial" w:hAnsi="Arial" w:cs="Arial"/>
-        <w:sz w:val="22"/>
-        <w:szCs w:val="22"/>
-      </w:rPr>
-      <w:t xml:space="preserve"> </w:t>
+      <w:t>${qrcode}</w:t>
     </w:r>
     <w:bookmarkStart w:id="0" w:name="_GoBack"/>
     <w:bookmarkEnd w:id="0"/>
-    <w:r>
-      <w:rPr>
-        <w:rFonts w:ascii="Arial" w:hAnsi="Arial" w:cs="Arial"/>
-        <w:sz w:val="20"/>
-        <w:szCs w:val="20"/>
-      </w:rPr>
-      <w:t>Documen</w:t>
-    </w:r>
-    <w:r>
-      <w:rPr>
-        <w:rFonts w:ascii="Arial" w:hAnsi="Arial" w:cs="Arial"/>
-        <w:sz w:val="20"/>
-        <w:szCs w:val="20"/>
-      </w:rPr>
-      <w:t>t</w:t>
-    </w:r>
-    <w:r>
-      <w:rPr>
-        <w:rFonts w:ascii="Arial" w:hAnsi="Arial" w:cs="Arial"/>
-        <w:sz w:val="20"/>
-        <w:szCs w:val="20"/>
-      </w:rPr>
-      <w:t xml:space="preserve"> by </w:t>
-    </w:r>
-    <w:proofErr w:type="spellStart"/>
-    <w:r>
-      <w:rPr>
-        <w:rFonts w:ascii="Arial" w:hAnsi="Arial" w:cs="Arial"/>
-        <w:sz w:val="20"/>
-        <w:szCs w:val="20"/>
-      </w:rPr>
-      <w:t>Laperbang</w:t>
-    </w:r>
-    <w:proofErr w:type="spellEnd"/>
   </w:p>
 </w:ftr>
 </file>
@@ -3250,7 +2606,7 @@
 </file>
 
 <file path=customXml/itemProps1.xml><?xml version="1.0" encoding="utf-8"?>
-<ds:datastoreItem xmlns:ds="http://schemas.openxmlformats.org/officeDocument/2006/customXml" ds:itemID="{AB6A3C6F-C4CB-406D-823F-122B1B905EB9}">
+<ds:datastoreItem xmlns:ds="http://schemas.openxmlformats.org/officeDocument/2006/customXml" ds:itemID="{103A93EB-5946-4B09-94D0-C1566C25249C}">
   <ds:schemaRefs>
     <ds:schemaRef ds:uri="http://schemas.openxmlformats.org/officeDocument/2006/bibliography"/>
   </ds:schemaRefs>
